--- a/Documents/TroubleShooting/BecomeJaggedEulerGraph_OnIK.docx
+++ b/Documents/TroubleShooting/BecomeJaggedEulerGraph_OnIK.docx
@@ -22,6 +22,885 @@
     <w:p/>
     <w:p>
       <w:r>
+        <w:t>Ver. 1.2.0.11</w:t>
+      </w:r>
+      <w:r>
+        <w:rPr>
+          <w:rFonts w:hint="eastAsia"/>
+        </w:rPr>
+        <w:t>で対応</w:t>
+      </w:r>
+    </w:p>
+    <w:p/>
+    <w:p>
+      <w:pPr>
+        <w:autoSpaceDE w:val="0"/>
+        <w:autoSpaceDN w:val="0"/>
+        <w:adjustRightInd w:val="0"/>
+        <w:jc w:val="left"/>
+        <w:rPr>
+          <w:rFonts w:ascii="ＭＳ ゴシック" w:eastAsia="ＭＳ ゴシック" w:cs="ＭＳ ゴシック"/>
+          <w:color w:val="000000"/>
+          <w:kern w:val="0"/>
+          <w:sz w:val="19"/>
+          <w:szCs w:val="19"/>
+        </w:rPr>
+      </w:pPr>
+      <w:r>
+        <w:rPr>
+          <w:rFonts w:ascii="ＭＳ ゴシック" w:eastAsia="ＭＳ ゴシック" w:cs="ＭＳ ゴシック" w:hint="eastAsia"/>
+          <w:color w:val="008000"/>
+          <w:kern w:val="0"/>
+          <w:sz w:val="19"/>
+          <w:szCs w:val="19"/>
+        </w:rPr>
+        <w:t>症状</w:t>
+      </w:r>
+    </w:p>
+    <w:p>
+      <w:pPr>
+        <w:autoSpaceDE w:val="0"/>
+        <w:autoSpaceDN w:val="0"/>
+        <w:adjustRightInd w:val="0"/>
+        <w:jc w:val="left"/>
+        <w:rPr>
+          <w:rFonts w:ascii="ＭＳ ゴシック" w:eastAsia="ＭＳ ゴシック" w:cs="ＭＳ ゴシック"/>
+          <w:color w:val="000000"/>
+          <w:kern w:val="0"/>
+          <w:sz w:val="19"/>
+          <w:szCs w:val="19"/>
+        </w:rPr>
+      </w:pPr>
+      <w:r>
+        <w:rPr>
+          <w:rFonts w:ascii="ＭＳ ゴシック" w:eastAsia="ＭＳ ゴシック" w:cs="ＭＳ ゴシック" w:hint="eastAsia"/>
+          <w:color w:val="008000"/>
+          <w:kern w:val="0"/>
+          <w:sz w:val="19"/>
+          <w:szCs w:val="19"/>
+        </w:rPr>
+        <w:t xml:space="preserve">　</w:t>
+      </w:r>
+      <w:r>
+        <w:rPr>
+          <w:rFonts w:ascii="ＭＳ ゴシック" w:eastAsia="ＭＳ ゴシック" w:cs="ＭＳ ゴシック"/>
+          <w:color w:val="008000"/>
+          <w:kern w:val="0"/>
+          <w:sz w:val="19"/>
+          <w:szCs w:val="19"/>
+        </w:rPr>
+        <w:t>IK</w:t>
+      </w:r>
+      <w:r>
+        <w:rPr>
+          <w:rFonts w:ascii="ＭＳ ゴシック" w:eastAsia="ＭＳ ゴシック" w:cs="ＭＳ ゴシック" w:hint="eastAsia"/>
+          <w:color w:val="008000"/>
+          <w:kern w:val="0"/>
+          <w:sz w:val="19"/>
+          <w:szCs w:val="19"/>
+        </w:rPr>
+        <w:t>時マウスを逆方向に行ったり来たり激しくガチャガチャやると</w:t>
+      </w:r>
+    </w:p>
+    <w:p>
+      <w:pPr>
+        <w:autoSpaceDE w:val="0"/>
+        <w:autoSpaceDN w:val="0"/>
+        <w:adjustRightInd w:val="0"/>
+        <w:jc w:val="left"/>
+        <w:rPr>
+          <w:rFonts w:ascii="ＭＳ ゴシック" w:eastAsia="ＭＳ ゴシック" w:cs="ＭＳ ゴシック"/>
+          <w:color w:val="000000"/>
+          <w:kern w:val="0"/>
+          <w:sz w:val="19"/>
+          <w:szCs w:val="19"/>
+        </w:rPr>
+      </w:pPr>
+      <w:r>
+        <w:rPr>
+          <w:rFonts w:ascii="ＭＳ ゴシック" w:eastAsia="ＭＳ ゴシック" w:cs="ＭＳ ゴシック" w:hint="eastAsia"/>
+          <w:color w:val="008000"/>
+          <w:kern w:val="0"/>
+          <w:sz w:val="19"/>
+          <w:szCs w:val="19"/>
+        </w:rPr>
+        <w:t xml:space="preserve">　グラフがギザギザになるばかりではなく　軸がブレることまであった</w:t>
+      </w:r>
+    </w:p>
+    <w:p>
+      <w:pPr>
+        <w:autoSpaceDE w:val="0"/>
+        <w:autoSpaceDN w:val="0"/>
+        <w:adjustRightInd w:val="0"/>
+        <w:jc w:val="left"/>
+        <w:rPr>
+          <w:rFonts w:ascii="ＭＳ ゴシック" w:eastAsia="ＭＳ ゴシック" w:cs="ＭＳ ゴシック"/>
+          <w:color w:val="000000"/>
+          <w:kern w:val="0"/>
+          <w:sz w:val="19"/>
+          <w:szCs w:val="19"/>
+        </w:rPr>
+      </w:pPr>
+    </w:p>
+    <w:p>
+      <w:pPr>
+        <w:autoSpaceDE w:val="0"/>
+        <w:autoSpaceDN w:val="0"/>
+        <w:adjustRightInd w:val="0"/>
+        <w:jc w:val="left"/>
+        <w:rPr>
+          <w:rFonts w:ascii="ＭＳ ゴシック" w:eastAsia="ＭＳ ゴシック" w:cs="ＭＳ ゴシック"/>
+          <w:color w:val="000000"/>
+          <w:kern w:val="0"/>
+          <w:sz w:val="19"/>
+          <w:szCs w:val="19"/>
+        </w:rPr>
+      </w:pPr>
+      <w:r>
+        <w:rPr>
+          <w:rFonts w:ascii="ＭＳ ゴシック" w:eastAsia="ＭＳ ゴシック" w:cs="ＭＳ ゴシック" w:hint="eastAsia"/>
+          <w:color w:val="008000"/>
+          <w:kern w:val="0"/>
+          <w:sz w:val="19"/>
+          <w:szCs w:val="19"/>
+        </w:rPr>
+        <w:t>原因</w:t>
+      </w:r>
+    </w:p>
+    <w:p>
+      <w:pPr>
+        <w:autoSpaceDE w:val="0"/>
+        <w:autoSpaceDN w:val="0"/>
+        <w:adjustRightInd w:val="0"/>
+        <w:jc w:val="left"/>
+        <w:rPr>
+          <w:rFonts w:ascii="ＭＳ ゴシック" w:eastAsia="ＭＳ ゴシック" w:cs="ＭＳ ゴシック"/>
+          <w:color w:val="000000"/>
+          <w:kern w:val="0"/>
+          <w:sz w:val="19"/>
+          <w:szCs w:val="19"/>
+        </w:rPr>
+      </w:pPr>
+      <w:r>
+        <w:rPr>
+          <w:rFonts w:ascii="ＭＳ ゴシック" w:eastAsia="ＭＳ ゴシック" w:cs="ＭＳ ゴシック" w:hint="eastAsia"/>
+          <w:color w:val="008000"/>
+          <w:kern w:val="0"/>
+          <w:sz w:val="19"/>
+          <w:szCs w:val="19"/>
+        </w:rPr>
+        <w:t xml:space="preserve">　</w:t>
+      </w:r>
+      <w:r>
+        <w:rPr>
+          <w:rFonts w:ascii="ＭＳ ゴシック" w:eastAsia="ＭＳ ゴシック" w:cs="ＭＳ ゴシック"/>
+          <w:color w:val="008000"/>
+          <w:kern w:val="0"/>
+          <w:sz w:val="19"/>
+          <w:szCs w:val="19"/>
+        </w:rPr>
+        <w:t>SSE2</w:t>
+      </w:r>
+      <w:r>
+        <w:rPr>
+          <w:rFonts w:ascii="ＭＳ ゴシック" w:eastAsia="ＭＳ ゴシック" w:cs="ＭＳ ゴシック" w:hint="eastAsia"/>
+          <w:color w:val="008000"/>
+          <w:kern w:val="0"/>
+          <w:sz w:val="19"/>
+          <w:szCs w:val="19"/>
+        </w:rPr>
+        <w:t>による計算で誤差が蓄積したためのようだ</w:t>
+      </w:r>
+    </w:p>
+    <w:p>
+      <w:pPr>
+        <w:autoSpaceDE w:val="0"/>
+        <w:autoSpaceDN w:val="0"/>
+        <w:adjustRightInd w:val="0"/>
+        <w:jc w:val="left"/>
+        <w:rPr>
+          <w:rFonts w:ascii="ＭＳ ゴシック" w:eastAsia="ＭＳ ゴシック" w:cs="ＭＳ ゴシック"/>
+          <w:color w:val="000000"/>
+          <w:kern w:val="0"/>
+          <w:sz w:val="19"/>
+          <w:szCs w:val="19"/>
+        </w:rPr>
+      </w:pPr>
+      <w:r>
+        <w:rPr>
+          <w:rFonts w:ascii="ＭＳ ゴシック" w:eastAsia="ＭＳ ゴシック" w:cs="ＭＳ ゴシック" w:hint="eastAsia"/>
+          <w:color w:val="008000"/>
+          <w:kern w:val="0"/>
+          <w:sz w:val="19"/>
+          <w:szCs w:val="19"/>
+        </w:rPr>
+        <w:t xml:space="preserve">　例えば　スケール編集していないのに　スケール値</w:t>
+      </w:r>
+      <w:r>
+        <w:rPr>
+          <w:rFonts w:ascii="ＭＳ ゴシック" w:eastAsia="ＭＳ ゴシック" w:cs="ＭＳ ゴシック"/>
+          <w:color w:val="008000"/>
+          <w:kern w:val="0"/>
+          <w:sz w:val="19"/>
+          <w:szCs w:val="19"/>
+        </w:rPr>
+        <w:t>1.0</w:t>
+      </w:r>
+      <w:r>
+        <w:rPr>
+          <w:rFonts w:ascii="ＭＳ ゴシック" w:eastAsia="ＭＳ ゴシック" w:cs="ＭＳ ゴシック" w:hint="eastAsia"/>
+          <w:color w:val="008000"/>
+          <w:kern w:val="0"/>
+          <w:sz w:val="19"/>
+          <w:szCs w:val="19"/>
+        </w:rPr>
+        <w:t xml:space="preserve">であるべきところが　</w:t>
+      </w:r>
+      <w:r>
+        <w:rPr>
+          <w:rFonts w:ascii="ＭＳ ゴシック" w:eastAsia="ＭＳ ゴシック" w:cs="ＭＳ ゴシック"/>
+          <w:color w:val="008000"/>
+          <w:kern w:val="0"/>
+          <w:sz w:val="19"/>
+          <w:szCs w:val="19"/>
+        </w:rPr>
+        <w:t>0.96</w:t>
+      </w:r>
+      <w:r>
+        <w:rPr>
+          <w:rFonts w:ascii="ＭＳ ゴシック" w:eastAsia="ＭＳ ゴシック" w:cs="ＭＳ ゴシック" w:hint="eastAsia"/>
+          <w:color w:val="008000"/>
+          <w:kern w:val="0"/>
+          <w:sz w:val="19"/>
+          <w:szCs w:val="19"/>
+        </w:rPr>
+        <w:t>になっていたりした</w:t>
+      </w:r>
+    </w:p>
+    <w:p>
+      <w:pPr>
+        <w:autoSpaceDE w:val="0"/>
+        <w:autoSpaceDN w:val="0"/>
+        <w:adjustRightInd w:val="0"/>
+        <w:jc w:val="left"/>
+        <w:rPr>
+          <w:rFonts w:ascii="ＭＳ ゴシック" w:eastAsia="ＭＳ ゴシック" w:cs="ＭＳ ゴシック"/>
+          <w:color w:val="000000"/>
+          <w:kern w:val="0"/>
+          <w:sz w:val="19"/>
+          <w:szCs w:val="19"/>
+        </w:rPr>
+      </w:pPr>
+    </w:p>
+    <w:p>
+      <w:pPr>
+        <w:autoSpaceDE w:val="0"/>
+        <w:autoSpaceDN w:val="0"/>
+        <w:adjustRightInd w:val="0"/>
+        <w:jc w:val="left"/>
+        <w:rPr>
+          <w:rFonts w:ascii="ＭＳ ゴシック" w:eastAsia="ＭＳ ゴシック" w:cs="ＭＳ ゴシック"/>
+          <w:color w:val="000000"/>
+          <w:kern w:val="0"/>
+          <w:sz w:val="19"/>
+          <w:szCs w:val="19"/>
+        </w:rPr>
+      </w:pPr>
+      <w:r>
+        <w:rPr>
+          <w:rFonts w:ascii="ＭＳ ゴシック" w:eastAsia="ＭＳ ゴシック" w:cs="ＭＳ ゴシック" w:hint="eastAsia"/>
+          <w:color w:val="008000"/>
+          <w:kern w:val="0"/>
+          <w:sz w:val="19"/>
+          <w:szCs w:val="19"/>
+        </w:rPr>
+        <w:t>対策</w:t>
+      </w:r>
+    </w:p>
+    <w:p>
+      <w:pPr>
+        <w:autoSpaceDE w:val="0"/>
+        <w:autoSpaceDN w:val="0"/>
+        <w:adjustRightInd w:val="0"/>
+        <w:jc w:val="left"/>
+        <w:rPr>
+          <w:rFonts w:ascii="ＭＳ ゴシック" w:eastAsia="ＭＳ ゴシック" w:cs="ＭＳ ゴシック"/>
+          <w:color w:val="000000"/>
+          <w:kern w:val="0"/>
+          <w:sz w:val="19"/>
+          <w:szCs w:val="19"/>
+        </w:rPr>
+      </w:pPr>
+      <w:r>
+        <w:rPr>
+          <w:rFonts w:ascii="ＭＳ ゴシック" w:eastAsia="ＭＳ ゴシック" w:cs="ＭＳ ゴシック" w:hint="eastAsia"/>
+          <w:color w:val="008000"/>
+          <w:kern w:val="0"/>
+          <w:sz w:val="19"/>
+          <w:szCs w:val="19"/>
+        </w:rPr>
+        <w:t xml:space="preserve">　</w:t>
+      </w:r>
+      <w:r>
+        <w:rPr>
+          <w:rFonts w:ascii="ＭＳ ゴシック" w:eastAsia="ＭＳ ゴシック" w:cs="ＭＳ ゴシック"/>
+          <w:color w:val="008000"/>
+          <w:kern w:val="0"/>
+          <w:sz w:val="19"/>
+          <w:szCs w:val="19"/>
+        </w:rPr>
+        <w:t>ChaVecCalc.cpp</w:t>
+      </w:r>
+      <w:r>
+        <w:rPr>
+          <w:rFonts w:ascii="ＭＳ ゴシック" w:eastAsia="ＭＳ ゴシック" w:cs="ＭＳ ゴシック" w:hint="eastAsia"/>
+          <w:color w:val="008000"/>
+          <w:kern w:val="0"/>
+          <w:sz w:val="19"/>
+          <w:szCs w:val="19"/>
+        </w:rPr>
+        <w:t>の</w:t>
+      </w:r>
+      <w:r>
+        <w:rPr>
+          <w:rFonts w:ascii="ＭＳ ゴシック" w:eastAsia="ＭＳ ゴシック" w:cs="ＭＳ ゴシック"/>
+          <w:color w:val="008000"/>
+          <w:kern w:val="0"/>
+          <w:sz w:val="19"/>
+          <w:szCs w:val="19"/>
+        </w:rPr>
+        <w:t>SSE2</w:t>
+      </w:r>
+      <w:r>
+        <w:rPr>
+          <w:rFonts w:ascii="ＭＳ ゴシック" w:eastAsia="ＭＳ ゴシック" w:cs="ＭＳ ゴシック" w:hint="eastAsia"/>
+          <w:color w:val="008000"/>
+          <w:kern w:val="0"/>
+          <w:sz w:val="19"/>
+          <w:szCs w:val="19"/>
+        </w:rPr>
+        <w:t xml:space="preserve">部分を　</w:t>
+      </w:r>
+      <w:r>
+        <w:rPr>
+          <w:rFonts w:ascii="ＭＳ ゴシック" w:eastAsia="ＭＳ ゴシック" w:cs="ＭＳ ゴシック"/>
+          <w:color w:val="008000"/>
+          <w:kern w:val="0"/>
+          <w:sz w:val="19"/>
+          <w:szCs w:val="19"/>
+        </w:rPr>
+        <w:t>double</w:t>
+      </w:r>
+      <w:r>
+        <w:rPr>
+          <w:rFonts w:ascii="ＭＳ ゴシック" w:eastAsia="ＭＳ ゴシック" w:cs="ＭＳ ゴシック" w:hint="eastAsia"/>
+          <w:color w:val="008000"/>
+          <w:kern w:val="0"/>
+          <w:sz w:val="19"/>
+          <w:szCs w:val="19"/>
+        </w:rPr>
+        <w:t>計算に戻した</w:t>
+      </w:r>
+    </w:p>
+    <w:p>
+      <w:pPr>
+        <w:autoSpaceDE w:val="0"/>
+        <w:autoSpaceDN w:val="0"/>
+        <w:adjustRightInd w:val="0"/>
+        <w:jc w:val="left"/>
+        <w:rPr>
+          <w:rFonts w:ascii="ＭＳ ゴシック" w:eastAsia="ＭＳ ゴシック" w:cs="ＭＳ ゴシック"/>
+          <w:color w:val="000000"/>
+          <w:kern w:val="0"/>
+          <w:sz w:val="19"/>
+          <w:szCs w:val="19"/>
+        </w:rPr>
+      </w:pPr>
+      <w:r>
+        <w:rPr>
+          <w:rFonts w:ascii="ＭＳ ゴシック" w:eastAsia="ＭＳ ゴシック" w:cs="ＭＳ ゴシック" w:hint="eastAsia"/>
+          <w:color w:val="008000"/>
+          <w:kern w:val="0"/>
+          <w:sz w:val="19"/>
+          <w:szCs w:val="19"/>
+        </w:rPr>
+        <w:t xml:space="preserve">　編集の繰り返しにより　スケール値が狂っていくので　ワンタッチで初期化するボタンを追加</w:t>
+      </w:r>
+    </w:p>
+    <w:p>
+      <w:pPr>
+        <w:autoSpaceDE w:val="0"/>
+        <w:autoSpaceDN w:val="0"/>
+        <w:adjustRightInd w:val="0"/>
+        <w:jc w:val="left"/>
+        <w:rPr>
+          <w:rFonts w:ascii="ＭＳ ゴシック" w:eastAsia="ＭＳ ゴシック" w:cs="ＭＳ ゴシック"/>
+          <w:color w:val="000000"/>
+          <w:kern w:val="0"/>
+          <w:sz w:val="19"/>
+          <w:szCs w:val="19"/>
+        </w:rPr>
+      </w:pPr>
+      <w:r>
+        <w:rPr>
+          <w:rFonts w:ascii="ＭＳ ゴシック" w:eastAsia="ＭＳ ゴシック" w:cs="ＭＳ ゴシック" w:hint="eastAsia"/>
+          <w:color w:val="008000"/>
+          <w:kern w:val="0"/>
+          <w:sz w:val="19"/>
+          <w:szCs w:val="19"/>
+        </w:rPr>
+        <w:t xml:space="preserve">　</w:t>
+      </w:r>
+      <w:proofErr w:type="spellStart"/>
+      <w:r>
+        <w:rPr>
+          <w:rFonts w:ascii="ＭＳ ゴシック" w:eastAsia="ＭＳ ゴシック" w:cs="ＭＳ ゴシック"/>
+          <w:color w:val="008000"/>
+          <w:kern w:val="0"/>
+          <w:sz w:val="19"/>
+          <w:szCs w:val="19"/>
+        </w:rPr>
+        <w:t>ToolWindow</w:t>
+      </w:r>
+      <w:proofErr w:type="spellEnd"/>
+      <w:r>
+        <w:rPr>
+          <w:rFonts w:ascii="ＭＳ ゴシック" w:eastAsia="ＭＳ ゴシック" w:cs="ＭＳ ゴシック"/>
+          <w:color w:val="008000"/>
+          <w:kern w:val="0"/>
+          <w:sz w:val="19"/>
+          <w:szCs w:val="19"/>
+        </w:rPr>
+        <w:t>--&gt;"</w:t>
+      </w:r>
+      <w:proofErr w:type="spellStart"/>
+      <w:r>
+        <w:rPr>
+          <w:rFonts w:ascii="ＭＳ ゴシック" w:eastAsia="ＭＳ ゴシック" w:cs="ＭＳ ゴシック"/>
+          <w:color w:val="008000"/>
+          <w:kern w:val="0"/>
+          <w:sz w:val="19"/>
+          <w:szCs w:val="19"/>
+        </w:rPr>
+        <w:t>ScaleAllInit</w:t>
+      </w:r>
+      <w:proofErr w:type="spellEnd"/>
+      <w:r>
+        <w:rPr>
+          <w:rFonts w:ascii="ＭＳ ゴシック" w:eastAsia="ＭＳ ゴシック" w:cs="ＭＳ ゴシック"/>
+          <w:color w:val="008000"/>
+          <w:kern w:val="0"/>
+          <w:sz w:val="19"/>
+          <w:szCs w:val="19"/>
+        </w:rPr>
+        <w:t>(</w:t>
+      </w:r>
+      <w:r>
+        <w:rPr>
+          <w:rFonts w:ascii="ＭＳ ゴシック" w:eastAsia="ＭＳ ゴシック" w:cs="ＭＳ ゴシック" w:hint="eastAsia"/>
+          <w:color w:val="008000"/>
+          <w:kern w:val="0"/>
+          <w:sz w:val="19"/>
+          <w:szCs w:val="19"/>
+        </w:rPr>
+        <w:t>ギザギザしたら押す</w:t>
+      </w:r>
+      <w:r>
+        <w:rPr>
+          <w:rFonts w:ascii="ＭＳ ゴシック" w:eastAsia="ＭＳ ゴシック" w:cs="ＭＳ ゴシック"/>
+          <w:color w:val="008000"/>
+          <w:kern w:val="0"/>
+          <w:sz w:val="19"/>
+          <w:szCs w:val="19"/>
+        </w:rPr>
+        <w:t>)"</w:t>
+      </w:r>
+      <w:r>
+        <w:rPr>
+          <w:rFonts w:ascii="ＭＳ ゴシック" w:eastAsia="ＭＳ ゴシック" w:cs="ＭＳ ゴシック" w:hint="eastAsia"/>
+          <w:color w:val="008000"/>
+          <w:kern w:val="0"/>
+          <w:sz w:val="19"/>
+          <w:szCs w:val="19"/>
+        </w:rPr>
+        <w:t>ボタン</w:t>
+      </w:r>
+    </w:p>
+    <w:p>
+      <w:pPr>
+        <w:autoSpaceDE w:val="0"/>
+        <w:autoSpaceDN w:val="0"/>
+        <w:adjustRightInd w:val="0"/>
+        <w:jc w:val="left"/>
+        <w:rPr>
+          <w:rFonts w:ascii="ＭＳ ゴシック" w:eastAsia="ＭＳ ゴシック" w:cs="ＭＳ ゴシック"/>
+          <w:color w:val="008000"/>
+          <w:kern w:val="0"/>
+          <w:sz w:val="19"/>
+          <w:szCs w:val="19"/>
+        </w:rPr>
+      </w:pPr>
+      <w:r>
+        <w:rPr>
+          <w:rFonts w:ascii="ＭＳ ゴシック" w:eastAsia="ＭＳ ゴシック" w:cs="ＭＳ ゴシック" w:hint="eastAsia"/>
+          <w:color w:val="008000"/>
+          <w:kern w:val="0"/>
+          <w:sz w:val="19"/>
+          <w:szCs w:val="19"/>
+        </w:rPr>
+        <w:t xml:space="preserve">　このボタンは　全フレームを選択後　</w:t>
+      </w:r>
+      <w:proofErr w:type="spellStart"/>
+      <w:r>
+        <w:rPr>
+          <w:rFonts w:ascii="ＭＳ ゴシック" w:eastAsia="ＭＳ ゴシック" w:cs="ＭＳ ゴシック"/>
+          <w:color w:val="008000"/>
+          <w:kern w:val="0"/>
+          <w:sz w:val="19"/>
+          <w:szCs w:val="19"/>
+        </w:rPr>
+        <w:t>ToolWindow</w:t>
+      </w:r>
+      <w:proofErr w:type="spellEnd"/>
+      <w:r>
+        <w:rPr>
+          <w:rFonts w:ascii="ＭＳ ゴシック" w:eastAsia="ＭＳ ゴシック" w:cs="ＭＳ ゴシック"/>
+          <w:color w:val="008000"/>
+          <w:kern w:val="0"/>
+          <w:sz w:val="19"/>
+          <w:szCs w:val="19"/>
+        </w:rPr>
+        <w:t>--&gt;</w:t>
+      </w:r>
+      <w:r>
+        <w:rPr>
+          <w:rFonts w:ascii="ＭＳ ゴシック" w:eastAsia="ＭＳ ゴシック" w:cs="ＭＳ ゴシック" w:hint="eastAsia"/>
+          <w:color w:val="008000"/>
+          <w:kern w:val="0"/>
+          <w:sz w:val="19"/>
+          <w:szCs w:val="19"/>
+        </w:rPr>
+        <w:t>姿勢初期化</w:t>
+      </w:r>
+      <w:r>
+        <w:rPr>
+          <w:rFonts w:ascii="ＭＳ ゴシック" w:eastAsia="ＭＳ ゴシック" w:cs="ＭＳ ゴシック"/>
+          <w:color w:val="008000"/>
+          <w:kern w:val="0"/>
+          <w:sz w:val="19"/>
+          <w:szCs w:val="19"/>
+        </w:rPr>
+        <w:t xml:space="preserve"> </w:t>
+      </w:r>
+      <w:proofErr w:type="spellStart"/>
+      <w:r>
+        <w:rPr>
+          <w:rFonts w:ascii="ＭＳ ゴシック" w:eastAsia="ＭＳ ゴシック" w:cs="ＭＳ ゴシック"/>
+          <w:color w:val="008000"/>
+          <w:kern w:val="0"/>
+          <w:sz w:val="19"/>
+          <w:szCs w:val="19"/>
+        </w:rPr>
+        <w:t>init</w:t>
+      </w:r>
+      <w:proofErr w:type="spellEnd"/>
+      <w:r>
+        <w:rPr>
+          <w:rFonts w:ascii="ＭＳ ゴシック" w:eastAsia="ＭＳ ゴシック" w:cs="ＭＳ ゴシック"/>
+          <w:color w:val="008000"/>
+          <w:kern w:val="0"/>
+          <w:sz w:val="19"/>
+          <w:szCs w:val="19"/>
+        </w:rPr>
+        <w:t>--&gt;</w:t>
+      </w:r>
+      <w:proofErr w:type="spellStart"/>
+      <w:r>
+        <w:rPr>
+          <w:rFonts w:ascii="ＭＳ ゴシック" w:eastAsia="ＭＳ ゴシック" w:cs="ＭＳ ゴシック"/>
+          <w:color w:val="008000"/>
+          <w:kern w:val="0"/>
+          <w:sz w:val="19"/>
+          <w:szCs w:val="19"/>
+        </w:rPr>
+        <w:t>AllBones</w:t>
+      </w:r>
+      <w:proofErr w:type="spellEnd"/>
+      <w:r>
+        <w:rPr>
+          <w:rFonts w:ascii="ＭＳ ゴシック" w:eastAsia="ＭＳ ゴシック" w:cs="ＭＳ ゴシック"/>
+          <w:color w:val="008000"/>
+          <w:kern w:val="0"/>
+          <w:sz w:val="19"/>
+          <w:szCs w:val="19"/>
+        </w:rPr>
+        <w:t>--&gt;</w:t>
+      </w:r>
+      <w:proofErr w:type="spellStart"/>
+      <w:r>
+        <w:rPr>
+          <w:rFonts w:ascii="ＭＳ ゴシック" w:eastAsia="ＭＳ ゴシック" w:cs="ＭＳ ゴシック"/>
+          <w:color w:val="008000"/>
+          <w:kern w:val="0"/>
+          <w:sz w:val="19"/>
+          <w:szCs w:val="19"/>
+        </w:rPr>
+        <w:t>InitScale</w:t>
+      </w:r>
+      <w:proofErr w:type="spellEnd"/>
+      <w:r>
+        <w:rPr>
+          <w:rFonts w:ascii="ＭＳ ゴシック" w:eastAsia="ＭＳ ゴシック" w:cs="ＭＳ ゴシック" w:hint="eastAsia"/>
+          <w:color w:val="008000"/>
+          <w:kern w:val="0"/>
+          <w:sz w:val="19"/>
+          <w:szCs w:val="19"/>
+        </w:rPr>
+        <w:t>を実行するのと同じ機能を持つ</w:t>
+      </w:r>
+    </w:p>
+    <w:p>
+      <w:pPr>
+        <w:autoSpaceDE w:val="0"/>
+        <w:autoSpaceDN w:val="0"/>
+        <w:adjustRightInd w:val="0"/>
+        <w:jc w:val="left"/>
+        <w:rPr>
+          <w:rFonts w:ascii="ＭＳ ゴシック" w:eastAsia="ＭＳ ゴシック" w:cs="ＭＳ ゴシック" w:hint="eastAsia"/>
+          <w:color w:val="000000"/>
+          <w:kern w:val="0"/>
+          <w:sz w:val="19"/>
+          <w:szCs w:val="19"/>
+        </w:rPr>
+      </w:pPr>
+      <w:r>
+        <w:rPr>
+          <w:rFonts w:ascii="ＭＳ ゴシック" w:eastAsia="ＭＳ ゴシック" w:cs="ＭＳ ゴシック"/>
+          <w:color w:val="000000"/>
+          <w:kern w:val="0"/>
+          <w:sz w:val="19"/>
+          <w:szCs w:val="19"/>
+        </w:rPr>
+        <w:t xml:space="preserve">　ギザギザする前までUndoを実行してから　"</w:t>
+      </w:r>
+      <w:proofErr w:type="spellStart"/>
+      <w:r>
+        <w:rPr>
+          <w:rFonts w:ascii="ＭＳ ゴシック" w:eastAsia="ＭＳ ゴシック" w:cs="ＭＳ ゴシック"/>
+          <w:color w:val="000000"/>
+          <w:kern w:val="0"/>
+          <w:sz w:val="19"/>
+          <w:szCs w:val="19"/>
+        </w:rPr>
+        <w:t>ScaleAllInit</w:t>
+      </w:r>
+      <w:proofErr w:type="spellEnd"/>
+      <w:r>
+        <w:rPr>
+          <w:rFonts w:ascii="ＭＳ ゴシック" w:eastAsia="ＭＳ ゴシック" w:cs="ＭＳ ゴシック"/>
+          <w:color w:val="000000"/>
+          <w:kern w:val="0"/>
+          <w:sz w:val="19"/>
+          <w:szCs w:val="19"/>
+        </w:rPr>
+        <w:t>(ギザギザしたら押す)"ボタンを押す</w:t>
+      </w:r>
+    </w:p>
+    <w:p>
+      <w:pPr>
+        <w:autoSpaceDE w:val="0"/>
+        <w:autoSpaceDN w:val="0"/>
+        <w:adjustRightInd w:val="0"/>
+        <w:jc w:val="left"/>
+        <w:rPr>
+          <w:rFonts w:ascii="ＭＳ ゴシック" w:eastAsia="ＭＳ ゴシック" w:cs="ＭＳ ゴシック"/>
+          <w:color w:val="000000"/>
+          <w:kern w:val="0"/>
+          <w:sz w:val="19"/>
+          <w:szCs w:val="19"/>
+        </w:rPr>
+      </w:pPr>
+    </w:p>
+    <w:p>
+      <w:pPr>
+        <w:autoSpaceDE w:val="0"/>
+        <w:autoSpaceDN w:val="0"/>
+        <w:adjustRightInd w:val="0"/>
+        <w:jc w:val="left"/>
+        <w:rPr>
+          <w:rFonts w:ascii="ＭＳ ゴシック" w:eastAsia="ＭＳ ゴシック" w:cs="ＭＳ ゴシック"/>
+          <w:color w:val="000000"/>
+          <w:kern w:val="0"/>
+          <w:sz w:val="19"/>
+          <w:szCs w:val="19"/>
+        </w:rPr>
+      </w:pPr>
+      <w:r>
+        <w:rPr>
+          <w:rFonts w:ascii="ＭＳ ゴシック" w:eastAsia="ＭＳ ゴシック" w:cs="ＭＳ ゴシック" w:hint="eastAsia"/>
+          <w:color w:val="008000"/>
+          <w:kern w:val="0"/>
+          <w:sz w:val="19"/>
+          <w:szCs w:val="19"/>
+        </w:rPr>
+        <w:t>対策結果</w:t>
+      </w:r>
+    </w:p>
+    <w:p>
+      <w:pPr>
+        <w:autoSpaceDE w:val="0"/>
+        <w:autoSpaceDN w:val="0"/>
+        <w:adjustRightInd w:val="0"/>
+        <w:jc w:val="left"/>
+        <w:rPr>
+          <w:rFonts w:ascii="ＭＳ ゴシック" w:eastAsia="ＭＳ ゴシック" w:cs="ＭＳ ゴシック"/>
+          <w:color w:val="000000"/>
+          <w:kern w:val="0"/>
+          <w:sz w:val="19"/>
+          <w:szCs w:val="19"/>
+        </w:rPr>
+      </w:pPr>
+      <w:r>
+        <w:rPr>
+          <w:rFonts w:ascii="ＭＳ ゴシック" w:eastAsia="ＭＳ ゴシック" w:cs="ＭＳ ゴシック" w:hint="eastAsia"/>
+          <w:color w:val="008000"/>
+          <w:kern w:val="0"/>
+          <w:sz w:val="19"/>
+          <w:szCs w:val="19"/>
+        </w:rPr>
+        <w:t xml:space="preserve">　</w:t>
+      </w:r>
+      <w:proofErr w:type="spellStart"/>
+      <w:r>
+        <w:rPr>
+          <w:rFonts w:ascii="ＭＳ ゴシック" w:eastAsia="ＭＳ ゴシック" w:cs="ＭＳ ゴシック"/>
+          <w:color w:val="008000"/>
+          <w:kern w:val="0"/>
+          <w:sz w:val="19"/>
+          <w:szCs w:val="19"/>
+        </w:rPr>
+        <w:t>ToolWindow</w:t>
+      </w:r>
+      <w:proofErr w:type="spellEnd"/>
+      <w:r>
+        <w:rPr>
+          <w:rFonts w:ascii="ＭＳ ゴシック" w:eastAsia="ＭＳ ゴシック" w:cs="ＭＳ ゴシック"/>
+          <w:color w:val="008000"/>
+          <w:kern w:val="0"/>
+          <w:sz w:val="19"/>
+          <w:szCs w:val="19"/>
+        </w:rPr>
+        <w:t>--&gt;"</w:t>
+      </w:r>
+      <w:proofErr w:type="spellStart"/>
+      <w:r>
+        <w:rPr>
+          <w:rFonts w:ascii="ＭＳ ゴシック" w:eastAsia="ＭＳ ゴシック" w:cs="ＭＳ ゴシック"/>
+          <w:color w:val="008000"/>
+          <w:kern w:val="0"/>
+          <w:sz w:val="19"/>
+          <w:szCs w:val="19"/>
+        </w:rPr>
+        <w:t>ScaleAllInit</w:t>
+      </w:r>
+      <w:proofErr w:type="spellEnd"/>
+      <w:r>
+        <w:rPr>
+          <w:rFonts w:ascii="ＭＳ ゴシック" w:eastAsia="ＭＳ ゴシック" w:cs="ＭＳ ゴシック"/>
+          <w:color w:val="008000"/>
+          <w:kern w:val="0"/>
+          <w:sz w:val="19"/>
+          <w:szCs w:val="19"/>
+        </w:rPr>
+        <w:t>(</w:t>
+      </w:r>
+      <w:r>
+        <w:rPr>
+          <w:rFonts w:ascii="ＭＳ ゴシック" w:eastAsia="ＭＳ ゴシック" w:cs="ＭＳ ゴシック" w:hint="eastAsia"/>
+          <w:color w:val="008000"/>
+          <w:kern w:val="0"/>
+          <w:sz w:val="19"/>
+          <w:szCs w:val="19"/>
+        </w:rPr>
+        <w:t>ギザギザしたら押す</w:t>
+      </w:r>
+      <w:r>
+        <w:rPr>
+          <w:rFonts w:ascii="ＭＳ ゴシック" w:eastAsia="ＭＳ ゴシック" w:cs="ＭＳ ゴシック"/>
+          <w:color w:val="008000"/>
+          <w:kern w:val="0"/>
+          <w:sz w:val="19"/>
+          <w:szCs w:val="19"/>
+        </w:rPr>
+        <w:t>)"</w:t>
+      </w:r>
+      <w:r>
+        <w:rPr>
+          <w:rFonts w:ascii="ＭＳ ゴシック" w:eastAsia="ＭＳ ゴシック" w:cs="ＭＳ ゴシック" w:hint="eastAsia"/>
+          <w:color w:val="008000"/>
+          <w:kern w:val="0"/>
+          <w:sz w:val="19"/>
+          <w:szCs w:val="19"/>
+        </w:rPr>
+        <w:t>ボタン</w:t>
+      </w:r>
+      <w:r>
+        <w:rPr>
+          <w:rFonts w:ascii="ＭＳ ゴシック" w:eastAsia="ＭＳ ゴシック" w:cs="ＭＳ ゴシック"/>
+          <w:color w:val="008000"/>
+          <w:kern w:val="0"/>
+          <w:sz w:val="19"/>
+          <w:szCs w:val="19"/>
+        </w:rPr>
+        <w:t xml:space="preserve"> </w:t>
+      </w:r>
+      <w:r>
+        <w:rPr>
+          <w:rFonts w:ascii="ＭＳ ゴシック" w:eastAsia="ＭＳ ゴシック" w:cs="ＭＳ ゴシック" w:hint="eastAsia"/>
+          <w:color w:val="008000"/>
+          <w:kern w:val="0"/>
+          <w:sz w:val="19"/>
+          <w:szCs w:val="19"/>
+        </w:rPr>
+        <w:t>により　グラフのギザギザの件は解決</w:t>
+      </w:r>
+    </w:p>
+    <w:p/>
+    <w:p/>
+    <w:p/>
+    <w:p>
+      <w:r>
+        <w:rPr>
+          <w:rFonts w:hint="eastAsia"/>
+        </w:rPr>
+        <w:t>/</w:t>
+      </w:r>
+      <w:r>
+        <w:t>/#################################</w:t>
+      </w:r>
+    </w:p>
+    <w:p>
+      <w:r>
+        <w:rPr>
+          <w:rFonts w:hint="eastAsia"/>
+        </w:rPr>
+        <w:t>以下は根本的対策がなされる前の古い情報</w:t>
+      </w:r>
+    </w:p>
+    <w:p>
+      <w:r>
+        <w:rPr>
+          <w:rFonts w:hint="eastAsia"/>
+        </w:rPr>
+        <w:t>/</w:t>
+      </w:r>
+      <w:r>
+        <w:t>/#################################</w:t>
+      </w:r>
+    </w:p>
+    <w:p/>
+    <w:p>
+      <w:r>
         <w:rPr>
           <w:rFonts w:hint="eastAsia"/>
         </w:rPr>
@@ -62,6 +941,7 @@
         <w:rPr>
           <w:rFonts w:hint="eastAsia"/>
         </w:rPr>
+        <w:lastRenderedPageBreak/>
         <w:t>コツとしては</w:t>
       </w:r>
     </w:p>
@@ -141,11 +1021,6 @@
       </w:r>
     </w:p>
     <w:p>
-      <w:pPr>
-        <w:rPr>
-          <w:rFonts w:hint="eastAsia"/>
-        </w:rPr>
-      </w:pPr>
       <w:r>
         <w:rPr>
           <w:rFonts w:hint="eastAsia"/>
@@ -162,11 +1037,6 @@
       </w:r>
     </w:p>
     <w:p>
-      <w:pPr>
-        <w:rPr>
-          <w:rFonts w:hint="eastAsia"/>
-        </w:rPr>
-      </w:pPr>
       <w:r>
         <w:rPr>
           <w:rFonts w:hint="eastAsia"/>
@@ -174,13 +1044,7 @@
         <w:t>平滑化は何度も実行するとそれだけ効果がある</w:t>
       </w:r>
     </w:p>
-    <w:p>
-      <w:pPr>
-        <w:rPr>
-          <w:rFonts w:hint="eastAsia"/>
-        </w:rPr>
-      </w:pPr>
-    </w:p>
+    <w:p/>
     <w:sectPr>
       <w:pgSz w:w="11906" w:h="16838"/>
       <w:pgMar w:top="1985" w:right="1701" w:bottom="1701" w:left="1701" w:header="851" w:footer="992" w:gutter="0"/>
@@ -683,6 +1547,7 @@
   <w:style w:type="paragraph" w:default="1" w:styleId="a">
     <w:name w:val="Normal"/>
     <w:qFormat/>
+    <w:rsid w:val="00B17D44"/>
     <w:pPr>
       <w:widowControl w:val="0"/>
       <w:jc w:val="both"/>

--- a/Documents/TroubleShooting/BecomeJaggedEulerGraph_OnIK.docx
+++ b/Documents/TroubleShooting/BecomeJaggedEulerGraph_OnIK.docx
@@ -3,6 +3,7 @@
 <w:document xmlns:wpc="http://schemas.microsoft.com/office/word/2010/wordprocessingCanvas" xmlns:cx="http://schemas.microsoft.com/office/drawing/2014/chartex" xmlns:cx1="http://schemas.microsoft.com/office/drawing/2015/9/8/chartex" xmlns:cx2="http://schemas.microsoft.com/office/drawing/2015/10/21/chartex" xmlns:cx3="http://schemas.microsoft.com/office/drawing/2016/5/9/chartex" xmlns:cx4="http://schemas.microsoft.com/office/drawing/2016/5/10/chartex" xmlns:cx5="http://schemas.microsoft.com/office/drawing/2016/5/11/chartex" xmlns:cx6="http://schemas.microsoft.com/office/drawing/2016/5/12/chartex" xmlns:cx7="http://schemas.microsoft.com/office/drawing/2016/5/13/chartex" xmlns:cx8="http://schemas.microsoft.com/office/drawing/2016/5/14/chartex" xmlns:mc="http://schemas.openxmlformats.org/markup-compatibility/2006" xmlns:aink="http://schemas.microsoft.com/office/drawing/2016/ink" xmlns:am3d="http://schemas.microsoft.com/office/drawing/2017/model3d" xmlns:o="urn:schemas-microsoft-com:office:office" xmlns:oel="http://schemas.microsoft.com/office/2019/extlst" xmlns:r="http://schemas.openxmlformats.org/officeDocument/2006/relationships" xmlns:m="http://schemas.openxmlformats.org/officeDocument/2006/math" xmlns:v="urn:schemas-microsoft-com:vml" xmlns:wp14="http://schemas.microsoft.com/office/word/2010/wordprocessingDrawing" xmlns:wp="http://schemas.openxmlformats.org/drawingml/2006/wordprocessingDrawing" xmlns:w10="urn:schemas-microsoft-com:office:word" xmlns:w="http://schemas.openxmlformats.org/wordprocessingml/2006/main" xmlns:w14="http://schemas.microsoft.com/office/word/2010/wordml" xmlns:w15="http://schemas.microsoft.com/office/word/2012/wordml" xmlns:w16cex="http://schemas.microsoft.com/office/word/2018/wordml/cex" xmlns:w16cid="http://schemas.microsoft.com/office/word/2016/wordml/cid" xmlns:w16="http://schemas.microsoft.com/office/word/2018/wordml" xmlns:w16sdtdh="http://schemas.microsoft.com/office/word/2020/wordml/sdtdatahash" xmlns:w16se="http://schemas.microsoft.com/office/word/2015/wordml/symex" xmlns:wpg="http://schemas.microsoft.com/office/word/2010/wordprocessingGroup" xmlns:wpi="http://schemas.microsoft.com/office/word/2010/wordprocessingInk" xmlns:wne="http://schemas.microsoft.com/office/word/2006/wordml" xmlns:wps="http://schemas.microsoft.com/office/word/2010/wordprocessingShape" mc:Ignorable="w14 w15 w16se w16cid w16 w16cex w16sdtdh wp14">
   <w:body>
     <w:p>
+      <w:bookmarkStart w:id="0" w:name="_Hlk127354156"/>
       <w:r>
         <w:rPr>
           <w:rFonts w:hint="eastAsia"/>
@@ -150,6 +151,31 @@
         <w:jc w:val="left"/>
         <w:rPr>
           <w:rFonts w:ascii="ＭＳ ゴシック" w:eastAsia="ＭＳ ゴシック" w:cs="ＭＳ ゴシック"/>
+          <w:color w:val="008000"/>
+          <w:kern w:val="0"/>
+          <w:sz w:val="19"/>
+          <w:szCs w:val="19"/>
+        </w:rPr>
+      </w:pPr>
+      <w:r>
+        <w:rPr>
+          <w:rFonts w:ascii="ＭＳ ゴシック" w:eastAsia="ＭＳ ゴシック" w:cs="ＭＳ ゴシック" w:hint="eastAsia"/>
+          <w:color w:val="008000"/>
+          <w:kern w:val="0"/>
+          <w:sz w:val="19"/>
+          <w:szCs w:val="19"/>
+        </w:rPr>
+        <w:t>原因</w:t>
+      </w:r>
+    </w:p>
+    <w:p>
+      <w:pPr>
+        <w:autoSpaceDE w:val="0"/>
+        <w:autoSpaceDN w:val="0"/>
+        <w:adjustRightInd w:val="0"/>
+        <w:jc w:val="left"/>
+        <w:rPr>
+          <w:rFonts w:ascii="ＭＳ ゴシック" w:eastAsia="ＭＳ ゴシック" w:cs="ＭＳ ゴシック" w:hint="eastAsia"/>
           <w:color w:val="000000"/>
           <w:kern w:val="0"/>
           <w:sz w:val="19"/>
@@ -164,7 +190,7 @@
           <w:sz w:val="19"/>
           <w:szCs w:val="19"/>
         </w:rPr>
-        <w:t>原因</w:t>
+        <w:t xml:space="preserve">　制限角度無しの場合の原因</w:t>
       </w:r>
     </w:p>
     <w:p>
@@ -193,6 +219,16 @@
       </w:r>
       <w:r>
         <w:rPr>
+          <w:rFonts w:ascii="ＭＳ ゴシック" w:eastAsia="ＭＳ ゴシック" w:cs="ＭＳ ゴシック" w:hint="eastAsia"/>
+          <w:color w:val="008000"/>
+          <w:kern w:val="0"/>
+          <w:sz w:val="19"/>
+          <w:szCs w:val="19"/>
+        </w:rPr>
+        <w:t xml:space="preserve">　</w:t>
+      </w:r>
+      <w:r>
+        <w:rPr>
           <w:rFonts w:ascii="ＭＳ ゴシック" w:eastAsia="ＭＳ ゴシック" w:cs="ＭＳ ゴシック"/>
           <w:color w:val="008000"/>
           <w:kern w:val="0"/>
@@ -220,6 +256,192 @@
         <w:jc w:val="left"/>
         <w:rPr>
           <w:rFonts w:ascii="ＭＳ ゴシック" w:eastAsia="ＭＳ ゴシック" w:cs="ＭＳ ゴシック"/>
+          <w:color w:val="008000"/>
+          <w:kern w:val="0"/>
+          <w:sz w:val="19"/>
+          <w:szCs w:val="19"/>
+        </w:rPr>
+      </w:pPr>
+      <w:r>
+        <w:rPr>
+          <w:rFonts w:ascii="ＭＳ ゴシック" w:eastAsia="ＭＳ ゴシック" w:cs="ＭＳ ゴシック" w:hint="eastAsia"/>
+          <w:color w:val="008000"/>
+          <w:kern w:val="0"/>
+          <w:sz w:val="19"/>
+          <w:szCs w:val="19"/>
+        </w:rPr>
+        <w:t xml:space="preserve">　</w:t>
+      </w:r>
+      <w:r>
+        <w:rPr>
+          <w:rFonts w:ascii="ＭＳ ゴシック" w:eastAsia="ＭＳ ゴシック" w:cs="ＭＳ ゴシック" w:hint="eastAsia"/>
+          <w:color w:val="008000"/>
+          <w:kern w:val="0"/>
+          <w:sz w:val="19"/>
+          <w:szCs w:val="19"/>
+        </w:rPr>
+        <w:t xml:space="preserve">　</w:t>
+      </w:r>
+      <w:r>
+        <w:rPr>
+          <w:rFonts w:ascii="ＭＳ ゴシック" w:eastAsia="ＭＳ ゴシック" w:cs="ＭＳ ゴシック" w:hint="eastAsia"/>
+          <w:color w:val="008000"/>
+          <w:kern w:val="0"/>
+          <w:sz w:val="19"/>
+          <w:szCs w:val="19"/>
+        </w:rPr>
+        <w:t xml:space="preserve">例えば　スケール編集していないのに　</w:t>
+      </w:r>
+    </w:p>
+    <w:p>
+      <w:pPr>
+        <w:autoSpaceDE w:val="0"/>
+        <w:autoSpaceDN w:val="0"/>
+        <w:adjustRightInd w:val="0"/>
+        <w:ind w:firstLineChars="200" w:firstLine="380"/>
+        <w:jc w:val="left"/>
+        <w:rPr>
+          <w:rFonts w:ascii="ＭＳ ゴシック" w:eastAsia="ＭＳ ゴシック" w:cs="ＭＳ ゴシック"/>
+          <w:color w:val="008000"/>
+          <w:kern w:val="0"/>
+          <w:sz w:val="19"/>
+          <w:szCs w:val="19"/>
+        </w:rPr>
+      </w:pPr>
+      <w:r>
+        <w:rPr>
+          <w:rFonts w:ascii="ＭＳ ゴシック" w:eastAsia="ＭＳ ゴシック" w:cs="ＭＳ ゴシック" w:hint="eastAsia"/>
+          <w:color w:val="008000"/>
+          <w:kern w:val="0"/>
+          <w:sz w:val="19"/>
+          <w:szCs w:val="19"/>
+        </w:rPr>
+        <w:t>スケール値</w:t>
+      </w:r>
+      <w:r>
+        <w:rPr>
+          <w:rFonts w:ascii="ＭＳ ゴシック" w:eastAsia="ＭＳ ゴシック" w:cs="ＭＳ ゴシック"/>
+          <w:color w:val="008000"/>
+          <w:kern w:val="0"/>
+          <w:sz w:val="19"/>
+          <w:szCs w:val="19"/>
+        </w:rPr>
+        <w:t>1.0</w:t>
+      </w:r>
+      <w:r>
+        <w:rPr>
+          <w:rFonts w:ascii="ＭＳ ゴシック" w:eastAsia="ＭＳ ゴシック" w:cs="ＭＳ ゴシック" w:hint="eastAsia"/>
+          <w:color w:val="008000"/>
+          <w:kern w:val="0"/>
+          <w:sz w:val="19"/>
+          <w:szCs w:val="19"/>
+        </w:rPr>
+        <w:t xml:space="preserve">であるべきところが　</w:t>
+      </w:r>
+      <w:r>
+        <w:rPr>
+          <w:rFonts w:ascii="ＭＳ ゴシック" w:eastAsia="ＭＳ ゴシック" w:cs="ＭＳ ゴシック"/>
+          <w:color w:val="008000"/>
+          <w:kern w:val="0"/>
+          <w:sz w:val="19"/>
+          <w:szCs w:val="19"/>
+        </w:rPr>
+        <w:t>0.96</w:t>
+      </w:r>
+      <w:r>
+        <w:rPr>
+          <w:rFonts w:ascii="ＭＳ ゴシック" w:eastAsia="ＭＳ ゴシック" w:cs="ＭＳ ゴシック" w:hint="eastAsia"/>
+          <w:color w:val="008000"/>
+          <w:kern w:val="0"/>
+          <w:sz w:val="19"/>
+          <w:szCs w:val="19"/>
+        </w:rPr>
+        <w:t>になっていたりした</w:t>
+      </w:r>
+    </w:p>
+    <w:p>
+      <w:pPr>
+        <w:autoSpaceDE w:val="0"/>
+        <w:autoSpaceDN w:val="0"/>
+        <w:adjustRightInd w:val="0"/>
+        <w:jc w:val="left"/>
+        <w:rPr>
+          <w:rFonts w:ascii="ＭＳ ゴシック" w:eastAsia="ＭＳ ゴシック" w:cs="ＭＳ ゴシック"/>
+          <w:color w:val="008000"/>
+          <w:kern w:val="0"/>
+          <w:sz w:val="19"/>
+          <w:szCs w:val="19"/>
+        </w:rPr>
+      </w:pPr>
+      <w:r>
+        <w:rPr>
+          <w:rFonts w:ascii="ＭＳ ゴシック" w:eastAsia="ＭＳ ゴシック" w:cs="ＭＳ ゴシック" w:hint="eastAsia"/>
+          <w:color w:val="008000"/>
+          <w:kern w:val="0"/>
+          <w:sz w:val="19"/>
+          <w:szCs w:val="19"/>
+        </w:rPr>
+        <w:t xml:space="preserve">　</w:t>
+      </w:r>
+    </w:p>
+    <w:p>
+      <w:pPr>
+        <w:autoSpaceDE w:val="0"/>
+        <w:autoSpaceDN w:val="0"/>
+        <w:adjustRightInd w:val="0"/>
+        <w:jc w:val="left"/>
+        <w:rPr>
+          <w:rFonts w:ascii="ＭＳ ゴシック" w:eastAsia="ＭＳ ゴシック" w:cs="ＭＳ ゴシック"/>
+          <w:color w:val="008000"/>
+          <w:kern w:val="0"/>
+          <w:sz w:val="19"/>
+          <w:szCs w:val="19"/>
+        </w:rPr>
+      </w:pPr>
+      <w:r>
+        <w:rPr>
+          <w:rFonts w:ascii="ＭＳ ゴシック" w:eastAsia="ＭＳ ゴシック" w:cs="ＭＳ ゴシック" w:hint="eastAsia"/>
+          <w:color w:val="008000"/>
+          <w:kern w:val="0"/>
+          <w:sz w:val="19"/>
+          <w:szCs w:val="19"/>
+        </w:rPr>
+        <w:t xml:space="preserve">　制限角度有りの場合の原因</w:t>
+      </w:r>
+    </w:p>
+    <w:p>
+      <w:pPr>
+        <w:autoSpaceDE w:val="0"/>
+        <w:autoSpaceDN w:val="0"/>
+        <w:adjustRightInd w:val="0"/>
+        <w:jc w:val="left"/>
+        <w:rPr>
+          <w:rFonts w:ascii="ＭＳ ゴシック" w:eastAsia="ＭＳ ゴシック" w:cs="ＭＳ ゴシック"/>
+          <w:color w:val="008000"/>
+          <w:kern w:val="0"/>
+          <w:sz w:val="19"/>
+          <w:szCs w:val="19"/>
+        </w:rPr>
+      </w:pPr>
+      <w:r>
+        <w:rPr>
+          <w:rFonts w:ascii="ＭＳ ゴシック" w:eastAsia="ＭＳ ゴシック" w:cs="ＭＳ ゴシック" w:hint="eastAsia"/>
+          <w:color w:val="008000"/>
+          <w:kern w:val="0"/>
+          <w:sz w:val="19"/>
+          <w:szCs w:val="19"/>
+        </w:rPr>
+        <w:t xml:space="preserve">　　IK時にはXYZどれか１つの軸の角度でも制限にかかると　XYZ全ての移動をストップする</w:t>
+      </w:r>
+    </w:p>
+    <w:p>
+      <w:pPr>
+        <w:autoSpaceDE w:val="0"/>
+        <w:autoSpaceDN w:val="0"/>
+        <w:adjustRightInd w:val="0"/>
+        <w:jc w:val="left"/>
+        <w:rPr>
+          <w:rFonts w:ascii="ＭＳ ゴシック" w:eastAsia="ＭＳ ゴシック" w:cs="ＭＳ ゴシック" w:hint="eastAsia"/>
           <w:color w:val="000000"/>
           <w:kern w:val="0"/>
           <w:sz w:val="19"/>
@@ -234,47 +456,7 @@
           <w:sz w:val="19"/>
           <w:szCs w:val="19"/>
         </w:rPr>
-        <w:t xml:space="preserve">　例えば　スケール編集していないのに　スケール値</w:t>
-      </w:r>
-      <w:r>
-        <w:rPr>
-          <w:rFonts w:ascii="ＭＳ ゴシック" w:eastAsia="ＭＳ ゴシック" w:cs="ＭＳ ゴシック"/>
-          <w:color w:val="008000"/>
-          <w:kern w:val="0"/>
-          <w:sz w:val="19"/>
-          <w:szCs w:val="19"/>
-        </w:rPr>
-        <w:t>1.0</w:t>
-      </w:r>
-      <w:r>
-        <w:rPr>
-          <w:rFonts w:ascii="ＭＳ ゴシック" w:eastAsia="ＭＳ ゴシック" w:cs="ＭＳ ゴシック" w:hint="eastAsia"/>
-          <w:color w:val="008000"/>
-          <w:kern w:val="0"/>
-          <w:sz w:val="19"/>
-          <w:szCs w:val="19"/>
-        </w:rPr>
-        <w:t xml:space="preserve">であるべきところが　</w:t>
-      </w:r>
-      <w:r>
-        <w:rPr>
-          <w:rFonts w:ascii="ＭＳ ゴシック" w:eastAsia="ＭＳ ゴシック" w:cs="ＭＳ ゴシック"/>
-          <w:color w:val="008000"/>
-          <w:kern w:val="0"/>
-          <w:sz w:val="19"/>
-          <w:szCs w:val="19"/>
-        </w:rPr>
-        <w:t>0.96</w:t>
-      </w:r>
-      <w:r>
-        <w:rPr>
-          <w:rFonts w:ascii="ＭＳ ゴシック" w:eastAsia="ＭＳ ゴシック" w:cs="ＭＳ ゴシック" w:hint="eastAsia"/>
-          <w:color w:val="008000"/>
-          <w:kern w:val="0"/>
-          <w:sz w:val="19"/>
-          <w:szCs w:val="19"/>
-        </w:rPr>
-        <w:t>になっていたりした</w:t>
+        <w:t xml:space="preserve">　　そのため　素の計算結果は　どうしてもギザギザになりがち</w:t>
       </w:r>
     </w:p>
     <w:p>
@@ -300,6 +482,31 @@
         <w:jc w:val="left"/>
         <w:rPr>
           <w:rFonts w:ascii="ＭＳ ゴシック" w:eastAsia="ＭＳ ゴシック" w:cs="ＭＳ ゴシック"/>
+          <w:color w:val="008000"/>
+          <w:kern w:val="0"/>
+          <w:sz w:val="19"/>
+          <w:szCs w:val="19"/>
+        </w:rPr>
+      </w:pPr>
+      <w:r>
+        <w:rPr>
+          <w:rFonts w:ascii="ＭＳ ゴシック" w:eastAsia="ＭＳ ゴシック" w:cs="ＭＳ ゴシック" w:hint="eastAsia"/>
+          <w:color w:val="008000"/>
+          <w:kern w:val="0"/>
+          <w:sz w:val="19"/>
+          <w:szCs w:val="19"/>
+        </w:rPr>
+        <w:t>対策</w:t>
+      </w:r>
+    </w:p>
+    <w:p>
+      <w:pPr>
+        <w:autoSpaceDE w:val="0"/>
+        <w:autoSpaceDN w:val="0"/>
+        <w:adjustRightInd w:val="0"/>
+        <w:jc w:val="left"/>
+        <w:rPr>
+          <w:rFonts w:ascii="ＭＳ ゴシック" w:eastAsia="ＭＳ ゴシック" w:cs="ＭＳ ゴシック" w:hint="eastAsia"/>
           <w:color w:val="000000"/>
           <w:kern w:val="0"/>
           <w:sz w:val="19"/>
@@ -314,7 +521,7 @@
           <w:sz w:val="19"/>
           <w:szCs w:val="19"/>
         </w:rPr>
-        <w:t>対策</w:t>
+        <w:t xml:space="preserve">　制限角度無しの場合の原因への対策</w:t>
       </w:r>
     </w:p>
     <w:p>
@@ -343,6 +550,16 @@
       </w:r>
       <w:r>
         <w:rPr>
+          <w:rFonts w:ascii="ＭＳ ゴシック" w:eastAsia="ＭＳ ゴシック" w:cs="ＭＳ ゴシック" w:hint="eastAsia"/>
+          <w:color w:val="008000"/>
+          <w:kern w:val="0"/>
+          <w:sz w:val="19"/>
+          <w:szCs w:val="19"/>
+        </w:rPr>
+        <w:t xml:space="preserve">　</w:t>
+      </w:r>
+      <w:r>
+        <w:rPr>
           <w:rFonts w:ascii="ＭＳ ゴシック" w:eastAsia="ＭＳ ゴシック" w:cs="ＭＳ ゴシック"/>
           <w:color w:val="008000"/>
           <w:kern w:val="0"/>
@@ -424,7 +641,27 @@
           <w:sz w:val="19"/>
           <w:szCs w:val="19"/>
         </w:rPr>
-        <w:t xml:space="preserve">　編集の繰り返しにより　スケール値が狂っていくので　ワンタッチで初期化するボタンを追加</w:t>
+        <w:t xml:space="preserve">　</w:t>
+      </w:r>
+      <w:r>
+        <w:rPr>
+          <w:rFonts w:ascii="ＭＳ ゴシック" w:eastAsia="ＭＳ ゴシック" w:cs="ＭＳ ゴシック" w:hint="eastAsia"/>
+          <w:color w:val="008000"/>
+          <w:kern w:val="0"/>
+          <w:sz w:val="19"/>
+          <w:szCs w:val="19"/>
+        </w:rPr>
+        <w:t xml:space="preserve">　</w:t>
+      </w:r>
+      <w:r>
+        <w:rPr>
+          <w:rFonts w:ascii="ＭＳ ゴシック" w:eastAsia="ＭＳ ゴシック" w:cs="ＭＳ ゴシック" w:hint="eastAsia"/>
+          <w:color w:val="008000"/>
+          <w:kern w:val="0"/>
+          <w:sz w:val="19"/>
+          <w:szCs w:val="19"/>
+        </w:rPr>
+        <w:t>編集の繰り返しにより　スケール値が狂っていくので　ワンタッチで初期化するボタンを追加</w:t>
       </w:r>
     </w:p>
     <w:p>
@@ -451,6 +688,16 @@
         </w:rPr>
         <w:t xml:space="preserve">　</w:t>
       </w:r>
+      <w:r>
+        <w:rPr>
+          <w:rFonts w:ascii="ＭＳ ゴシック" w:eastAsia="ＭＳ ゴシック" w:cs="ＭＳ ゴシック" w:hint="eastAsia"/>
+          <w:color w:val="008000"/>
+          <w:kern w:val="0"/>
+          <w:sz w:val="19"/>
+          <w:szCs w:val="19"/>
+        </w:rPr>
+        <w:t xml:space="preserve">　</w:t>
+      </w:r>
       <w:proofErr w:type="spellStart"/>
       <w:r>
         <w:rPr>
@@ -531,24 +778,45 @@
         <w:autoSpaceDE w:val="0"/>
         <w:autoSpaceDN w:val="0"/>
         <w:adjustRightInd w:val="0"/>
-        <w:jc w:val="left"/>
-        <w:rPr>
-          <w:rFonts w:ascii="ＭＳ ゴシック" w:eastAsia="ＭＳ ゴシック" w:cs="ＭＳ ゴシック"/>
-          <w:color w:val="008000"/>
-          <w:kern w:val="0"/>
-          <w:sz w:val="19"/>
-          <w:szCs w:val="19"/>
-        </w:rPr>
-      </w:pPr>
-      <w:r>
-        <w:rPr>
-          <w:rFonts w:ascii="ＭＳ ゴシック" w:eastAsia="ＭＳ ゴシック" w:cs="ＭＳ ゴシック" w:hint="eastAsia"/>
-          <w:color w:val="008000"/>
-          <w:kern w:val="0"/>
-          <w:sz w:val="19"/>
-          <w:szCs w:val="19"/>
-        </w:rPr>
-        <w:t xml:space="preserve">　このボタンは　全フレームを選択後　</w:t>
+        <w:ind w:left="380" w:hangingChars="200" w:hanging="380"/>
+        <w:jc w:val="left"/>
+        <w:rPr>
+          <w:rFonts w:ascii="ＭＳ ゴシック" w:eastAsia="ＭＳ ゴシック" w:cs="ＭＳ ゴシック" w:hint="eastAsia"/>
+          <w:color w:val="008000"/>
+          <w:kern w:val="0"/>
+          <w:sz w:val="19"/>
+          <w:szCs w:val="19"/>
+        </w:rPr>
+      </w:pPr>
+      <w:r>
+        <w:rPr>
+          <w:rFonts w:ascii="ＭＳ ゴシック" w:eastAsia="ＭＳ ゴシック" w:cs="ＭＳ ゴシック" w:hint="eastAsia"/>
+          <w:color w:val="008000"/>
+          <w:kern w:val="0"/>
+          <w:sz w:val="19"/>
+          <w:szCs w:val="19"/>
+        </w:rPr>
+        <w:t xml:space="preserve">　</w:t>
+      </w:r>
+      <w:r>
+        <w:rPr>
+          <w:rFonts w:ascii="ＭＳ ゴシック" w:eastAsia="ＭＳ ゴシック" w:cs="ＭＳ ゴシック" w:hint="eastAsia"/>
+          <w:color w:val="008000"/>
+          <w:kern w:val="0"/>
+          <w:sz w:val="19"/>
+          <w:szCs w:val="19"/>
+        </w:rPr>
+        <w:t xml:space="preserve">　</w:t>
+      </w:r>
+      <w:r>
+        <w:rPr>
+          <w:rFonts w:ascii="ＭＳ ゴシック" w:eastAsia="ＭＳ ゴシック" w:cs="ＭＳ ゴシック" w:hint="eastAsia"/>
+          <w:color w:val="008000"/>
+          <w:kern w:val="0"/>
+          <w:sz w:val="19"/>
+          <w:szCs w:val="19"/>
+        </w:rPr>
+        <w:t xml:space="preserve">このボタンは　全フレームを選択後　</w:t>
       </w:r>
       <w:proofErr w:type="spellStart"/>
       <w:r>
@@ -656,7 +924,69 @@
           <w:sz w:val="19"/>
           <w:szCs w:val="19"/>
         </w:rPr>
-        <w:t>を実行するのと同じ機能を持つ</w:t>
+        <w:t>を実行</w:t>
+      </w:r>
+      <w:r>
+        <w:rPr>
+          <w:rFonts w:ascii="ＭＳ ゴシック" w:eastAsia="ＭＳ ゴシック" w:cs="ＭＳ ゴシック" w:hint="eastAsia"/>
+          <w:color w:val="008000"/>
+          <w:kern w:val="0"/>
+          <w:sz w:val="19"/>
+          <w:szCs w:val="19"/>
+        </w:rPr>
+        <w:t>し　更に　平滑化を１回施す</w:t>
+      </w:r>
+    </w:p>
+    <w:p>
+      <w:pPr>
+        <w:autoSpaceDE w:val="0"/>
+        <w:autoSpaceDN w:val="0"/>
+        <w:adjustRightInd w:val="0"/>
+        <w:ind w:left="380" w:hangingChars="200" w:hanging="380"/>
+        <w:jc w:val="left"/>
+        <w:rPr>
+          <w:rFonts w:ascii="ＭＳ ゴシック" w:eastAsia="ＭＳ ゴシック" w:cs="ＭＳ ゴシック"/>
+          <w:color w:val="008000"/>
+          <w:kern w:val="0"/>
+          <w:sz w:val="19"/>
+          <w:szCs w:val="19"/>
+        </w:rPr>
+      </w:pPr>
+      <w:r>
+        <w:rPr>
+          <w:rFonts w:ascii="ＭＳ ゴシック" w:eastAsia="ＭＳ ゴシック" w:cs="ＭＳ ゴシック" w:hint="eastAsia"/>
+          <w:color w:val="008000"/>
+          <w:kern w:val="0"/>
+          <w:sz w:val="19"/>
+          <w:szCs w:val="19"/>
+        </w:rPr>
+        <w:t xml:space="preserve">　制限角度有の場合の原因への対策</w:t>
+      </w:r>
+    </w:p>
+    <w:p>
+      <w:pPr>
+        <w:autoSpaceDE w:val="0"/>
+        <w:autoSpaceDN w:val="0"/>
+        <w:adjustRightInd w:val="0"/>
+        <w:ind w:left="380" w:hangingChars="200" w:hanging="380"/>
+        <w:jc w:val="left"/>
+        <w:rPr>
+          <w:rFonts w:ascii="ＭＳ ゴシック" w:eastAsia="ＭＳ ゴシック" w:cs="ＭＳ ゴシック" w:hint="eastAsia"/>
+          <w:color w:val="008000"/>
+          <w:kern w:val="0"/>
+          <w:sz w:val="19"/>
+          <w:szCs w:val="19"/>
+        </w:rPr>
+      </w:pPr>
+      <w:r>
+        <w:rPr>
+          <w:rFonts w:ascii="ＭＳ ゴシック" w:eastAsia="ＭＳ ゴシック" w:cs="ＭＳ ゴシック" w:hint="eastAsia"/>
+          <w:color w:val="008000"/>
+          <w:kern w:val="0"/>
+          <w:sz w:val="19"/>
+          <w:szCs w:val="19"/>
+        </w:rPr>
+        <w:t xml:space="preserve">　　IK操作のマウスを離した際に　平滑化を１回　自動で実行</w:t>
       </w:r>
     </w:p>
     <w:p>
@@ -673,7 +1003,13 @@
           <w:szCs w:val="19"/>
         </w:rPr>
       </w:pPr>
-      <w:r>
+    </w:p>
+    <w:p>
+      <w:pPr>
+        <w:autoSpaceDE w:val="0"/>
+        <w:autoSpaceDN w:val="0"/>
+        <w:adjustRightInd w:val="0"/>
+        <w:jc w:val="left"/>
         <w:rPr>
           <w:rFonts w:ascii="ＭＳ ゴシック" w:eastAsia="ＭＳ ゴシック" w:cs="ＭＳ ゴシック"/>
           <w:color w:val="000000"/>
@@ -681,267 +1017,121 @@
           <w:sz w:val="19"/>
           <w:szCs w:val="19"/>
         </w:rPr>
-        <w:t xml:space="preserve">　ギザギザする前までUndoを実行してから　"</w:t>
-      </w:r>
+      </w:pPr>
+      <w:r>
+        <w:rPr>
+          <w:rFonts w:ascii="ＭＳ ゴシック" w:eastAsia="ＭＳ ゴシック" w:cs="ＭＳ ゴシック" w:hint="eastAsia"/>
+          <w:color w:val="008000"/>
+          <w:kern w:val="0"/>
+          <w:sz w:val="19"/>
+          <w:szCs w:val="19"/>
+        </w:rPr>
+        <w:t>対策結果</w:t>
+      </w:r>
+    </w:p>
+    <w:p>
+      <w:pPr>
+        <w:rPr>
+          <w:rFonts w:ascii="ＭＳ ゴシック" w:eastAsia="ＭＳ ゴシック" w:cs="ＭＳ ゴシック" w:hint="eastAsia"/>
+          <w:color w:val="008000"/>
+          <w:kern w:val="0"/>
+          <w:sz w:val="19"/>
+          <w:szCs w:val="19"/>
+        </w:rPr>
+      </w:pPr>
+      <w:r>
+        <w:rPr>
+          <w:rFonts w:ascii="ＭＳ ゴシック" w:eastAsia="ＭＳ ゴシック" w:cs="ＭＳ ゴシック" w:hint="eastAsia"/>
+          <w:color w:val="008000"/>
+          <w:kern w:val="0"/>
+          <w:sz w:val="19"/>
+          <w:szCs w:val="19"/>
+        </w:rPr>
+        <w:t xml:space="preserve">　制限角度無しの場合も　制限角度有の場合も　IK操作後のグラフは　滑らか</w:t>
+      </w:r>
+    </w:p>
+    <w:p/>
+    <w:p>
+      <w:pPr>
+        <w:rPr>
+          <w:rFonts w:hint="eastAsia"/>
+        </w:rPr>
+      </w:pPr>
+    </w:p>
+    <w:p>
+      <w:r>
+        <w:rPr>
+          <w:rFonts w:hint="eastAsia"/>
+        </w:rPr>
+        <w:t>/</w:t>
+      </w:r>
+      <w:r>
+        <w:t>/#################################</w:t>
+      </w:r>
+    </w:p>
+    <w:p>
+      <w:r>
+        <w:rPr>
+          <w:rFonts w:hint="eastAsia"/>
+        </w:rPr>
+        <w:t>以下は根本的対策がなされる前の古い情報</w:t>
+      </w:r>
+    </w:p>
+    <w:p>
+      <w:r>
+        <w:rPr>
+          <w:rFonts w:hint="eastAsia"/>
+        </w:rPr>
+        <w:t>/</w:t>
+      </w:r>
+      <w:r>
+        <w:t>/#################################</w:t>
+      </w:r>
+    </w:p>
+    <w:p/>
+    <w:p>
+      <w:r>
+        <w:rPr>
+          <w:rFonts w:hint="eastAsia"/>
+        </w:rPr>
+        <w:lastRenderedPageBreak/>
+        <w:t>IK結果がギザギザになるときは</w:t>
+      </w:r>
+    </w:p>
+    <w:p>
+      <w:r>
+        <w:rPr>
+          <w:rFonts w:hint="eastAsia"/>
+        </w:rPr>
+        <w:t>コンピュータの処理が　マウスドラッグ操作に付いていけていないことでも起こる</w:t>
+      </w:r>
+    </w:p>
+    <w:p/>
+    <w:p>
       <w:proofErr w:type="spellStart"/>
       <w:r>
         <w:rPr>
-          <w:rFonts w:ascii="ＭＳ ゴシック" w:eastAsia="ＭＳ ゴシック" w:cs="ＭＳ ゴシック"/>
-          <w:color w:val="000000"/>
-          <w:kern w:val="0"/>
-          <w:sz w:val="19"/>
-          <w:szCs w:val="19"/>
-        </w:rPr>
-        <w:t>ScaleAllInit</w:t>
+          <w:rFonts w:hint="eastAsia"/>
+        </w:rPr>
+        <w:t>L</w:t>
+      </w:r>
+      <w:r>
+        <w:t>imitEul</w:t>
       </w:r>
       <w:proofErr w:type="spellEnd"/>
       <w:r>
         <w:rPr>
-          <w:rFonts w:ascii="ＭＳ ゴシック" w:eastAsia="ＭＳ ゴシック" w:cs="ＭＳ ゴシック"/>
-          <w:color w:val="000000"/>
-          <w:kern w:val="0"/>
-          <w:sz w:val="19"/>
-          <w:szCs w:val="19"/>
-        </w:rPr>
-        <w:t>(ギザギザしたら押す)"ボタンを押す</w:t>
-      </w:r>
-    </w:p>
-    <w:p>
-      <w:pPr>
-        <w:autoSpaceDE w:val="0"/>
-        <w:autoSpaceDN w:val="0"/>
-        <w:adjustRightInd w:val="0"/>
-        <w:jc w:val="left"/>
-        <w:rPr>
-          <w:rFonts w:ascii="ＭＳ ゴシック" w:eastAsia="ＭＳ ゴシック" w:cs="ＭＳ ゴシック"/>
-          <w:color w:val="000000"/>
-          <w:kern w:val="0"/>
-          <w:sz w:val="19"/>
-          <w:szCs w:val="19"/>
-        </w:rPr>
-      </w:pPr>
-    </w:p>
-    <w:p>
-      <w:pPr>
-        <w:autoSpaceDE w:val="0"/>
-        <w:autoSpaceDN w:val="0"/>
-        <w:adjustRightInd w:val="0"/>
-        <w:jc w:val="left"/>
-        <w:rPr>
-          <w:rFonts w:ascii="ＭＳ ゴシック" w:eastAsia="ＭＳ ゴシック" w:cs="ＭＳ ゴシック"/>
-          <w:color w:val="000000"/>
-          <w:kern w:val="0"/>
-          <w:sz w:val="19"/>
-          <w:szCs w:val="19"/>
-        </w:rPr>
-      </w:pPr>
-      <w:r>
-        <w:rPr>
-          <w:rFonts w:ascii="ＭＳ ゴシック" w:eastAsia="ＭＳ ゴシック" w:cs="ＭＳ ゴシック" w:hint="eastAsia"/>
-          <w:color w:val="008000"/>
-          <w:kern w:val="0"/>
-          <w:sz w:val="19"/>
-          <w:szCs w:val="19"/>
-        </w:rPr>
-        <w:t>対策結果</w:t>
-      </w:r>
-    </w:p>
-    <w:p>
-      <w:pPr>
-        <w:autoSpaceDE w:val="0"/>
-        <w:autoSpaceDN w:val="0"/>
-        <w:adjustRightInd w:val="0"/>
-        <w:jc w:val="left"/>
-        <w:rPr>
-          <w:rFonts w:ascii="ＭＳ ゴシック" w:eastAsia="ＭＳ ゴシック" w:cs="ＭＳ ゴシック"/>
-          <w:color w:val="000000"/>
-          <w:kern w:val="0"/>
-          <w:sz w:val="19"/>
-          <w:szCs w:val="19"/>
-        </w:rPr>
-      </w:pPr>
-      <w:r>
-        <w:rPr>
-          <w:rFonts w:ascii="ＭＳ ゴシック" w:eastAsia="ＭＳ ゴシック" w:cs="ＭＳ ゴシック" w:hint="eastAsia"/>
-          <w:color w:val="008000"/>
-          <w:kern w:val="0"/>
-          <w:sz w:val="19"/>
-          <w:szCs w:val="19"/>
-        </w:rPr>
-        <w:t xml:space="preserve">　</w:t>
-      </w:r>
-      <w:proofErr w:type="spellStart"/>
-      <w:r>
-        <w:rPr>
-          <w:rFonts w:ascii="ＭＳ ゴシック" w:eastAsia="ＭＳ ゴシック" w:cs="ＭＳ ゴシック"/>
-          <w:color w:val="008000"/>
-          <w:kern w:val="0"/>
-          <w:sz w:val="19"/>
-          <w:szCs w:val="19"/>
-        </w:rPr>
-        <w:t>ToolWindow</w:t>
-      </w:r>
-      <w:proofErr w:type="spellEnd"/>
-      <w:r>
-        <w:rPr>
-          <w:rFonts w:ascii="ＭＳ ゴシック" w:eastAsia="ＭＳ ゴシック" w:cs="ＭＳ ゴシック"/>
-          <w:color w:val="008000"/>
-          <w:kern w:val="0"/>
-          <w:sz w:val="19"/>
-          <w:szCs w:val="19"/>
-        </w:rPr>
-        <w:t>--&gt;"</w:t>
-      </w:r>
-      <w:proofErr w:type="spellStart"/>
-      <w:r>
-        <w:rPr>
-          <w:rFonts w:ascii="ＭＳ ゴシック" w:eastAsia="ＭＳ ゴシック" w:cs="ＭＳ ゴシック"/>
-          <w:color w:val="008000"/>
-          <w:kern w:val="0"/>
-          <w:sz w:val="19"/>
-          <w:szCs w:val="19"/>
-        </w:rPr>
-        <w:t>ScaleAllInit</w:t>
-      </w:r>
-      <w:proofErr w:type="spellEnd"/>
-      <w:r>
-        <w:rPr>
-          <w:rFonts w:ascii="ＭＳ ゴシック" w:eastAsia="ＭＳ ゴシック" w:cs="ＭＳ ゴシック"/>
-          <w:color w:val="008000"/>
-          <w:kern w:val="0"/>
-          <w:sz w:val="19"/>
-          <w:szCs w:val="19"/>
-        </w:rPr>
-        <w:t>(</w:t>
-      </w:r>
-      <w:r>
-        <w:rPr>
-          <w:rFonts w:ascii="ＭＳ ゴシック" w:eastAsia="ＭＳ ゴシック" w:cs="ＭＳ ゴシック" w:hint="eastAsia"/>
-          <w:color w:val="008000"/>
-          <w:kern w:val="0"/>
-          <w:sz w:val="19"/>
-          <w:szCs w:val="19"/>
-        </w:rPr>
-        <w:t>ギザギザしたら押す</w:t>
-      </w:r>
-      <w:r>
-        <w:rPr>
-          <w:rFonts w:ascii="ＭＳ ゴシック" w:eastAsia="ＭＳ ゴシック" w:cs="ＭＳ ゴシック"/>
-          <w:color w:val="008000"/>
-          <w:kern w:val="0"/>
-          <w:sz w:val="19"/>
-          <w:szCs w:val="19"/>
-        </w:rPr>
-        <w:t>)"</w:t>
-      </w:r>
-      <w:r>
-        <w:rPr>
-          <w:rFonts w:ascii="ＭＳ ゴシック" w:eastAsia="ＭＳ ゴシック" w:cs="ＭＳ ゴシック" w:hint="eastAsia"/>
-          <w:color w:val="008000"/>
-          <w:kern w:val="0"/>
-          <w:sz w:val="19"/>
-          <w:szCs w:val="19"/>
-        </w:rPr>
-        <w:t>ボタン</w:t>
-      </w:r>
-      <w:r>
-        <w:rPr>
-          <w:rFonts w:ascii="ＭＳ ゴシック" w:eastAsia="ＭＳ ゴシック" w:cs="ＭＳ ゴシック"/>
-          <w:color w:val="008000"/>
-          <w:kern w:val="0"/>
-          <w:sz w:val="19"/>
-          <w:szCs w:val="19"/>
-        </w:rPr>
-        <w:t xml:space="preserve"> </w:t>
-      </w:r>
-      <w:r>
-        <w:rPr>
-          <w:rFonts w:ascii="ＭＳ ゴシック" w:eastAsia="ＭＳ ゴシック" w:cs="ＭＳ ゴシック" w:hint="eastAsia"/>
-          <w:color w:val="008000"/>
-          <w:kern w:val="0"/>
-          <w:sz w:val="19"/>
-          <w:szCs w:val="19"/>
-        </w:rPr>
-        <w:t>により　グラフのギザギザの件は解決</w:t>
+          <w:rFonts w:hint="eastAsia"/>
+        </w:rPr>
+        <w:t>にチェックを入れて制限角度付でIKしている場合にも起きやすい</w:t>
       </w:r>
     </w:p>
     <w:p/>
-    <w:p/>
-    <w:p/>
     <w:p>
       <w:r>
         <w:rPr>
           <w:rFonts w:hint="eastAsia"/>
         </w:rPr>
-        <w:t>/</w:t>
-      </w:r>
-      <w:r>
-        <w:t>/#################################</w:t>
-      </w:r>
-    </w:p>
-    <w:p>
-      <w:r>
-        <w:rPr>
-          <w:rFonts w:hint="eastAsia"/>
-        </w:rPr>
-        <w:t>以下は根本的対策がなされる前の古い情報</w:t>
-      </w:r>
-    </w:p>
-    <w:p>
-      <w:r>
-        <w:rPr>
-          <w:rFonts w:hint="eastAsia"/>
-        </w:rPr>
-        <w:t>/</w:t>
-      </w:r>
-      <w:r>
-        <w:t>/#################################</w:t>
-      </w:r>
-    </w:p>
-    <w:p/>
-    <w:p>
-      <w:r>
-        <w:rPr>
-          <w:rFonts w:hint="eastAsia"/>
-        </w:rPr>
-        <w:t>IK結果がギザギザになるときは</w:t>
-      </w:r>
-    </w:p>
-    <w:p>
-      <w:r>
-        <w:rPr>
-          <w:rFonts w:hint="eastAsia"/>
-        </w:rPr>
-        <w:t>コンピュータの処理が　マウスドラッグ操作に付いていけていないことでも起こる</w:t>
-      </w:r>
-    </w:p>
-    <w:p/>
-    <w:p>
-      <w:proofErr w:type="spellStart"/>
-      <w:r>
-        <w:rPr>
-          <w:rFonts w:hint="eastAsia"/>
-        </w:rPr>
-        <w:t>L</w:t>
-      </w:r>
-      <w:r>
-        <w:t>imitEul</w:t>
-      </w:r>
-      <w:proofErr w:type="spellEnd"/>
-      <w:r>
-        <w:rPr>
-          <w:rFonts w:hint="eastAsia"/>
-        </w:rPr>
-        <w:t>にチェックを入れて制限角度付でIKしている場合にも起きやすい</w:t>
-      </w:r>
-    </w:p>
-    <w:p/>
-    <w:p>
-      <w:r>
-        <w:rPr>
-          <w:rFonts w:hint="eastAsia"/>
-        </w:rPr>
-        <w:lastRenderedPageBreak/>
         <w:t>コツとしては</w:t>
       </w:r>
     </w:p>
@@ -1044,6 +1234,7 @@
         <w:t>平滑化は何度も実行するとそれだけ効果がある</w:t>
       </w:r>
     </w:p>
+    <w:bookmarkEnd w:id="0"/>
     <w:p/>
     <w:sectPr>
       <w:pgSz w:w="11906" w:h="16838"/>
@@ -1053,6 +1244,44 @@
     </w:sectPr>
   </w:body>
 </w:document>
+</file>
+
+<file path=word/endnotes.xml><?xml version="1.0" encoding="utf-8"?>
+<w:endnotes xmlns:wpc="http://schemas.microsoft.com/office/word/2010/wordprocessingCanvas" xmlns:cx="http://schemas.microsoft.com/office/drawing/2014/chartex" xmlns:cx1="http://schemas.microsoft.com/office/drawing/2015/9/8/chartex" xmlns:cx2="http://schemas.microsoft.com/office/drawing/2015/10/21/chartex" xmlns:cx3="http://schemas.microsoft.com/office/drawing/2016/5/9/chartex" xmlns:cx4="http://schemas.microsoft.com/office/drawing/2016/5/10/chartex" xmlns:cx5="http://schemas.microsoft.com/office/drawing/2016/5/11/chartex" xmlns:cx6="http://schemas.microsoft.com/office/drawing/2016/5/12/chartex" xmlns:cx7="http://schemas.microsoft.com/office/drawing/2016/5/13/chartex" xmlns:cx8="http://schemas.microsoft.com/office/drawing/2016/5/14/chartex" xmlns:mc="http://schemas.openxmlformats.org/markup-compatibility/2006" xmlns:aink="http://schemas.microsoft.com/office/drawing/2016/ink" xmlns:am3d="http://schemas.microsoft.com/office/drawing/2017/model3d" xmlns:o="urn:schemas-microsoft-com:office:office" xmlns:oel="http://schemas.microsoft.com/office/2019/extlst" xmlns:r="http://schemas.openxmlformats.org/officeDocument/2006/relationships" xmlns:m="http://schemas.openxmlformats.org/officeDocument/2006/math" xmlns:v="urn:schemas-microsoft-com:vml" xmlns:wp14="http://schemas.microsoft.com/office/word/2010/wordprocessingDrawing" xmlns:wp="http://schemas.openxmlformats.org/drawingml/2006/wordprocessingDrawing" xmlns:w10="urn:schemas-microsoft-com:office:word" xmlns:w="http://schemas.openxmlformats.org/wordprocessingml/2006/main" xmlns:w14="http://schemas.microsoft.com/office/word/2010/wordml" xmlns:w15="http://schemas.microsoft.com/office/word/2012/wordml" xmlns:w16cex="http://schemas.microsoft.com/office/word/2018/wordml/cex" xmlns:w16cid="http://schemas.microsoft.com/office/word/2016/wordml/cid" xmlns:w16="http://schemas.microsoft.com/office/word/2018/wordml" xmlns:w16sdtdh="http://schemas.microsoft.com/office/word/2020/wordml/sdtdatahash" xmlns:w16se="http://schemas.microsoft.com/office/word/2015/wordml/symex" xmlns:wpg="http://schemas.microsoft.com/office/word/2010/wordprocessingGroup" xmlns:wpi="http://schemas.microsoft.com/office/word/2010/wordprocessingInk" xmlns:wne="http://schemas.microsoft.com/office/word/2006/wordml" xmlns:wps="http://schemas.microsoft.com/office/word/2010/wordprocessingShape" mc:Ignorable="w14 w15 w16se w16cid w16 w16cex w16sdtdh wp14">
+  <w:endnote w:type="separator" w:id="-1">
+    <w:p>
+      <w:r>
+        <w:separator/>
+      </w:r>
+    </w:p>
+  </w:endnote>
+  <w:endnote w:type="continuationSeparator" w:id="0">
+    <w:p>
+      <w:r>
+        <w:continuationSeparator/>
+      </w:r>
+    </w:p>
+  </w:endnote>
+</w:endnotes>
+</file>
+
+<file path=word/footnotes.xml><?xml version="1.0" encoding="utf-8"?>
+<w:footnotes xmlns:wpc="http://schemas.microsoft.com/office/word/2010/wordprocessingCanvas" xmlns:cx="http://schemas.microsoft.com/office/drawing/2014/chartex" xmlns:cx1="http://schemas.microsoft.com/office/drawing/2015/9/8/chartex" xmlns:cx2="http://schemas.microsoft.com/office/drawing/2015/10/21/chartex" xmlns:cx3="http://schemas.microsoft.com/office/drawing/2016/5/9/chartex" xmlns:cx4="http://schemas.microsoft.com/office/drawing/2016/5/10/chartex" xmlns:cx5="http://schemas.microsoft.com/office/drawing/2016/5/11/chartex" xmlns:cx6="http://schemas.microsoft.com/office/drawing/2016/5/12/chartex" xmlns:cx7="http://schemas.microsoft.com/office/drawing/2016/5/13/chartex" xmlns:cx8="http://schemas.microsoft.com/office/drawing/2016/5/14/chartex" xmlns:mc="http://schemas.openxmlformats.org/markup-compatibility/2006" xmlns:aink="http://schemas.microsoft.com/office/drawing/2016/ink" xmlns:am3d="http://schemas.microsoft.com/office/drawing/2017/model3d" xmlns:o="urn:schemas-microsoft-com:office:office" xmlns:oel="http://schemas.microsoft.com/office/2019/extlst" xmlns:r="http://schemas.openxmlformats.org/officeDocument/2006/relationships" xmlns:m="http://schemas.openxmlformats.org/officeDocument/2006/math" xmlns:v="urn:schemas-microsoft-com:vml" xmlns:wp14="http://schemas.microsoft.com/office/word/2010/wordprocessingDrawing" xmlns:wp="http://schemas.openxmlformats.org/drawingml/2006/wordprocessingDrawing" xmlns:w10="urn:schemas-microsoft-com:office:word" xmlns:w="http://schemas.openxmlformats.org/wordprocessingml/2006/main" xmlns:w14="http://schemas.microsoft.com/office/word/2010/wordml" xmlns:w15="http://schemas.microsoft.com/office/word/2012/wordml" xmlns:w16cex="http://schemas.microsoft.com/office/word/2018/wordml/cex" xmlns:w16cid="http://schemas.microsoft.com/office/word/2016/wordml/cid" xmlns:w16="http://schemas.microsoft.com/office/word/2018/wordml" xmlns:w16sdtdh="http://schemas.microsoft.com/office/word/2020/wordml/sdtdatahash" xmlns:w16se="http://schemas.microsoft.com/office/word/2015/wordml/symex" xmlns:wpg="http://schemas.microsoft.com/office/word/2010/wordprocessingGroup" xmlns:wpi="http://schemas.microsoft.com/office/word/2010/wordprocessingInk" xmlns:wne="http://schemas.microsoft.com/office/word/2006/wordml" xmlns:wps="http://schemas.microsoft.com/office/word/2010/wordprocessingShape" mc:Ignorable="w14 w15 w16se w16cid w16 w16cex w16sdtdh wp14">
+  <w:footnote w:type="separator" w:id="-1">
+    <w:p>
+      <w:r>
+        <w:separator/>
+      </w:r>
+    </w:p>
+  </w:footnote>
+  <w:footnote w:type="continuationSeparator" w:id="0">
+    <w:p>
+      <w:r>
+        <w:continuationSeparator/>
+      </w:r>
+    </w:p>
+  </w:footnote>
+</w:footnotes>
 </file>
 
 <file path=word/numbering.xml><?xml version="1.0" encoding="utf-8"?>
@@ -1590,6 +1819,50 @@
       <w:ind w:leftChars="400" w:left="840"/>
     </w:pPr>
   </w:style>
+  <w:style w:type="paragraph" w:styleId="a4">
+    <w:name w:val="header"/>
+    <w:basedOn w:val="a"/>
+    <w:link w:val="a5"/>
+    <w:uiPriority w:val="99"/>
+    <w:unhideWhenUsed/>
+    <w:rsid w:val="007326BF"/>
+    <w:pPr>
+      <w:tabs>
+        <w:tab w:val="center" w:pos="4252"/>
+        <w:tab w:val="right" w:pos="8504"/>
+      </w:tabs>
+      <w:snapToGrid w:val="0"/>
+    </w:pPr>
+  </w:style>
+  <w:style w:type="character" w:customStyle="1" w:styleId="a5">
+    <w:name w:val="ヘッダー (文字)"/>
+    <w:basedOn w:val="a0"/>
+    <w:link w:val="a4"/>
+    <w:uiPriority w:val="99"/>
+    <w:rsid w:val="007326BF"/>
+  </w:style>
+  <w:style w:type="paragraph" w:styleId="a6">
+    <w:name w:val="footer"/>
+    <w:basedOn w:val="a"/>
+    <w:link w:val="a7"/>
+    <w:uiPriority w:val="99"/>
+    <w:unhideWhenUsed/>
+    <w:rsid w:val="007326BF"/>
+    <w:pPr>
+      <w:tabs>
+        <w:tab w:val="center" w:pos="4252"/>
+        <w:tab w:val="right" w:pos="8504"/>
+      </w:tabs>
+      <w:snapToGrid w:val="0"/>
+    </w:pPr>
+  </w:style>
+  <w:style w:type="character" w:customStyle="1" w:styleId="a7">
+    <w:name w:val="フッター (文字)"/>
+    <w:basedOn w:val="a0"/>
+    <w:link w:val="a6"/>
+    <w:uiPriority w:val="99"/>
+    <w:rsid w:val="007326BF"/>
+  </w:style>
 </w:styles>
 </file>
 

--- a/Documents/TroubleShooting/BecomeJaggedEulerGraph_OnIK.docx
+++ b/Documents/TroubleShooting/BecomeJaggedEulerGraph_OnIK.docx
@@ -175,7 +175,7 @@
         <w:adjustRightInd w:val="0"/>
         <w:jc w:val="left"/>
         <w:rPr>
-          <w:rFonts w:ascii="ＭＳ ゴシック" w:eastAsia="ＭＳ ゴシック" w:cs="ＭＳ ゴシック" w:hint="eastAsia"/>
+          <w:rFonts w:ascii="ＭＳ ゴシック" w:eastAsia="ＭＳ ゴシック" w:cs="ＭＳ ゴシック"/>
           <w:color w:val="000000"/>
           <w:kern w:val="0"/>
           <w:sz w:val="19"/>
@@ -441,7 +441,7 @@
         <w:adjustRightInd w:val="0"/>
         <w:jc w:val="left"/>
         <w:rPr>
-          <w:rFonts w:ascii="ＭＳ ゴシック" w:eastAsia="ＭＳ ゴシック" w:cs="ＭＳ ゴシック" w:hint="eastAsia"/>
+          <w:rFonts w:ascii="ＭＳ ゴシック" w:eastAsia="ＭＳ ゴシック" w:cs="ＭＳ ゴシック"/>
           <w:color w:val="000000"/>
           <w:kern w:val="0"/>
           <w:sz w:val="19"/>
@@ -506,7 +506,7 @@
         <w:adjustRightInd w:val="0"/>
         <w:jc w:val="left"/>
         <w:rPr>
-          <w:rFonts w:ascii="ＭＳ ゴシック" w:eastAsia="ＭＳ ゴシック" w:cs="ＭＳ ゴシック" w:hint="eastAsia"/>
+          <w:rFonts w:ascii="ＭＳ ゴシック" w:eastAsia="ＭＳ ゴシック" w:cs="ＭＳ ゴシック"/>
           <w:color w:val="000000"/>
           <w:kern w:val="0"/>
           <w:sz w:val="19"/>
@@ -781,7 +781,7 @@
         <w:ind w:left="380" w:hangingChars="200" w:hanging="380"/>
         <w:jc w:val="left"/>
         <w:rPr>
-          <w:rFonts w:ascii="ＭＳ ゴシック" w:eastAsia="ＭＳ ゴシック" w:cs="ＭＳ ゴシック" w:hint="eastAsia"/>
+          <w:rFonts w:ascii="ＭＳ ゴシック" w:eastAsia="ＭＳ ゴシック" w:cs="ＭＳ ゴシック"/>
           <w:color w:val="008000"/>
           <w:kern w:val="0"/>
           <w:sz w:val="19"/>
@@ -960,6 +960,48 @@
           <w:sz w:val="19"/>
           <w:szCs w:val="19"/>
         </w:rPr>
+        <w:t xml:space="preserve">　　自動処理としては　ローカル計算の仕上げとしてスケール保持処理を加えた</w:t>
+      </w:r>
+    </w:p>
+    <w:p>
+      <w:pPr>
+        <w:autoSpaceDE w:val="0"/>
+        <w:autoSpaceDN w:val="0"/>
+        <w:adjustRightInd w:val="0"/>
+        <w:ind w:left="380" w:hangingChars="200" w:hanging="380"/>
+        <w:jc w:val="left"/>
+        <w:rPr>
+          <w:rFonts w:ascii="ＭＳ ゴシック" w:eastAsia="ＭＳ ゴシック" w:cs="ＭＳ ゴシック" w:hint="eastAsia"/>
+          <w:color w:val="008000"/>
+          <w:kern w:val="0"/>
+          <w:sz w:val="19"/>
+          <w:szCs w:val="19"/>
+        </w:rPr>
+      </w:pPr>
+    </w:p>
+    <w:p>
+      <w:pPr>
+        <w:autoSpaceDE w:val="0"/>
+        <w:autoSpaceDN w:val="0"/>
+        <w:adjustRightInd w:val="0"/>
+        <w:ind w:left="380" w:hangingChars="200" w:hanging="380"/>
+        <w:jc w:val="left"/>
+        <w:rPr>
+          <w:rFonts w:ascii="ＭＳ ゴシック" w:eastAsia="ＭＳ ゴシック" w:cs="ＭＳ ゴシック"/>
+          <w:color w:val="008000"/>
+          <w:kern w:val="0"/>
+          <w:sz w:val="19"/>
+          <w:szCs w:val="19"/>
+        </w:rPr>
+      </w:pPr>
+      <w:r>
+        <w:rPr>
+          <w:rFonts w:ascii="ＭＳ ゴシック" w:eastAsia="ＭＳ ゴシック" w:cs="ＭＳ ゴシック" w:hint="eastAsia"/>
+          <w:color w:val="008000"/>
+          <w:kern w:val="0"/>
+          <w:sz w:val="19"/>
+          <w:szCs w:val="19"/>
+        </w:rPr>
         <w:t xml:space="preserve">　制限角度有の場合の原因への対策</w:t>
       </w:r>
     </w:p>
@@ -971,7 +1013,7 @@
         <w:ind w:left="380" w:hangingChars="200" w:hanging="380"/>
         <w:jc w:val="left"/>
         <w:rPr>
-          <w:rFonts w:ascii="ＭＳ ゴシック" w:eastAsia="ＭＳ ゴシック" w:cs="ＭＳ ゴシック" w:hint="eastAsia"/>
+          <w:rFonts w:ascii="ＭＳ ゴシック" w:eastAsia="ＭＳ ゴシック" w:cs="ＭＳ ゴシック"/>
           <w:color w:val="008000"/>
           <w:kern w:val="0"/>
           <w:sz w:val="19"/>
@@ -996,7 +1038,7 @@
         <w:adjustRightInd w:val="0"/>
         <w:jc w:val="left"/>
         <w:rPr>
-          <w:rFonts w:ascii="ＭＳ ゴシック" w:eastAsia="ＭＳ ゴシック" w:cs="ＭＳ ゴシック" w:hint="eastAsia"/>
+          <w:rFonts w:ascii="ＭＳ ゴシック" w:eastAsia="ＭＳ ゴシック" w:cs="ＭＳ ゴシック"/>
           <w:color w:val="000000"/>
           <w:kern w:val="0"/>
           <w:sz w:val="19"/>
@@ -1032,7 +1074,7 @@
     <w:p>
       <w:pPr>
         <w:rPr>
-          <w:rFonts w:ascii="ＭＳ ゴシック" w:eastAsia="ＭＳ ゴシック" w:cs="ＭＳ ゴシック" w:hint="eastAsia"/>
+          <w:rFonts w:ascii="ＭＳ ゴシック" w:eastAsia="ＭＳ ゴシック" w:cs="ＭＳ ゴシック"/>
           <w:color w:val="008000"/>
           <w:kern w:val="0"/>
           <w:sz w:val="19"/>
@@ -1051,50 +1093,44 @@
       </w:r>
     </w:p>
     <w:p/>
-    <w:p>
-      <w:pPr>
+    <w:p/>
+    <w:p>
+      <w:r>
         <w:rPr>
           <w:rFonts w:hint="eastAsia"/>
         </w:rPr>
-      </w:pPr>
+        <w:t>/</w:t>
+      </w:r>
+      <w:r>
+        <w:t>/#################################</w:t>
+      </w:r>
     </w:p>
     <w:p>
       <w:r>
         <w:rPr>
           <w:rFonts w:hint="eastAsia"/>
         </w:rPr>
+        <w:t>以下は根本的対策がなされる前の古い情報</w:t>
+      </w:r>
+    </w:p>
+    <w:p>
+      <w:r>
+        <w:rPr>
+          <w:rFonts w:hint="eastAsia"/>
+        </w:rPr>
+        <w:lastRenderedPageBreak/>
         <w:t>/</w:t>
       </w:r>
       <w:r>
         <w:t>/#################################</w:t>
       </w:r>
     </w:p>
+    <w:p/>
     <w:p>
       <w:r>
         <w:rPr>
           <w:rFonts w:hint="eastAsia"/>
         </w:rPr>
-        <w:t>以下は根本的対策がなされる前の古い情報</w:t>
-      </w:r>
-    </w:p>
-    <w:p>
-      <w:r>
-        <w:rPr>
-          <w:rFonts w:hint="eastAsia"/>
-        </w:rPr>
-        <w:t>/</w:t>
-      </w:r>
-      <w:r>
-        <w:t>/#################################</w:t>
-      </w:r>
-    </w:p>
-    <w:p/>
-    <w:p>
-      <w:r>
-        <w:rPr>
-          <w:rFonts w:hint="eastAsia"/>
-        </w:rPr>
-        <w:lastRenderedPageBreak/>
         <w:t>IK結果がギザギザになるときは</w:t>
       </w:r>
     </w:p>
